--- a/利用机器学习预测房价.docx
+++ b/利用机器学习预测房价.docx
@@ -30,7 +30,11 @@
     <w:sdt>
       <w:sdtPr>
         <w:rPr>
-          <w:rFonts w:ascii="宋体" w:eastAsia="宋体" w:hAnsi="宋体"/>
+          <w:rFonts w:ascii="宋体" w:eastAsia="宋体" w:hAnsi="宋体" w:cstheme="minorBidi"/>
+          <w:color w:val="auto"/>
+          <w:kern w:val="2"/>
+          <w:sz w:val="21"/>
+          <w:szCs w:val="22"/>
           <w:lang w:val="zh-CN"/>
         </w:rPr>
         <w:id w:val="1629660478"/>
@@ -41,13 +45,8 @@
       </w:sdtPr>
       <w:sdtEndPr>
         <w:rPr>
-          <w:rFonts w:cstheme="minorBidi"/>
           <w:b/>
           <w:bCs/>
-          <w:color w:val="auto"/>
-          <w:kern w:val="2"/>
-          <w:sz w:val="21"/>
-          <w:szCs w:val="22"/>
         </w:rPr>
       </w:sdtEndPr>
       <w:sdtContent>
@@ -487,6 +486,7 @@
         </w:rPr>
         <w:t>在本次实验项目中，我们主要以</w:t>
       </w:r>
+      <w:proofErr w:type="spellStart"/>
       <w:r>
         <w:rPr>
           <w:rFonts w:ascii="宋体" w:eastAsia="宋体" w:hAnsi="宋体" w:hint="eastAsia"/>
@@ -496,6 +496,7 @@
         </w:rPr>
         <w:t>kaggle</w:t>
       </w:r>
+      <w:proofErr w:type="spellEnd"/>
       <w:r>
         <w:rPr>
           <w:rFonts w:ascii="宋体" w:eastAsia="宋体" w:hAnsi="宋体"/>
@@ -629,7 +630,27 @@
           <w:sz w:val="26"/>
           <w:szCs w:val="24"/>
         </w:rPr>
-        <w:t>Linear Model trained with L1 prior as regularizer (aka the Lasso)</w:t>
+        <w:t xml:space="preserve">Linear Model trained with L1 prior as </w:t>
+      </w:r>
+      <w:proofErr w:type="spellStart"/>
+      <w:r>
+        <w:rPr>
+          <w:rFonts w:ascii="宋体" w:eastAsia="宋体" w:hAnsi="宋体"/>
+          <w:spacing w:val="26"/>
+          <w:sz w:val="26"/>
+          <w:szCs w:val="24"/>
+        </w:rPr>
+        <w:t>regularizer</w:t>
+      </w:r>
+      <w:proofErr w:type="spellEnd"/>
+      <w:r>
+        <w:rPr>
+          <w:rFonts w:ascii="宋体" w:eastAsia="宋体" w:hAnsi="宋体"/>
+          <w:spacing w:val="26"/>
+          <w:sz w:val="26"/>
+          <w:szCs w:val="24"/>
+        </w:rPr>
+        <w:t xml:space="preserve"> (aka the Lasso)</w:t>
       </w:r>
       <w:r>
         <w:rPr>
@@ -658,14 +679,25 @@
         </w:rPr>
         <w:t>，</w:t>
       </w:r>
-      <w:r>
-        <w:rPr>
-          <w:rFonts w:ascii="宋体" w:eastAsia="宋体" w:hAnsi="宋体"/>
-          <w:spacing w:val="26"/>
-          <w:sz w:val="26"/>
-          <w:szCs w:val="24"/>
-        </w:rPr>
-        <w:t>LightGBM regressor</w:t>
+      <w:proofErr w:type="spellStart"/>
+      <w:r>
+        <w:rPr>
+          <w:rFonts w:ascii="宋体" w:eastAsia="宋体" w:hAnsi="宋体"/>
+          <w:spacing w:val="26"/>
+          <w:sz w:val="26"/>
+          <w:szCs w:val="24"/>
+        </w:rPr>
+        <w:t>LightGBM</w:t>
+      </w:r>
+      <w:proofErr w:type="spellEnd"/>
+      <w:r>
+        <w:rPr>
+          <w:rFonts w:ascii="宋体" w:eastAsia="宋体" w:hAnsi="宋体"/>
+          <w:spacing w:val="26"/>
+          <w:sz w:val="26"/>
+          <w:szCs w:val="24"/>
+        </w:rPr>
+        <w:t xml:space="preserve"> regressor</w:t>
       </w:r>
       <w:r>
         <w:rPr>
@@ -732,7 +764,17 @@
           <w:sz w:val="26"/>
           <w:szCs w:val="24"/>
         </w:rPr>
-        <w:t>在实验项目中，我们采用MLXTEND的Stacking</w:t>
+        <w:t>在实验项目中，我们采用MLXTEND的</w:t>
+      </w:r>
+      <w:proofErr w:type="spellStart"/>
+      <w:r>
+        <w:rPr>
+          <w:rFonts w:ascii="宋体" w:eastAsia="宋体" w:hAnsi="宋体" w:hint="eastAsia"/>
+          <w:spacing w:val="26"/>
+          <w:sz w:val="26"/>
+          <w:szCs w:val="24"/>
+        </w:rPr>
+        <w:t>Stacking</w:t>
       </w:r>
       <w:r>
         <w:rPr>
@@ -743,6 +785,7 @@
         </w:rPr>
         <w:t>CVReressor</w:t>
       </w:r>
+      <w:proofErr w:type="spellEnd"/>
       <w:r>
         <w:rPr>
           <w:rFonts w:ascii="宋体" w:eastAsia="宋体" w:hAnsi="宋体" w:hint="eastAsia"/>
@@ -752,6 +795,7 @@
         </w:rPr>
         <w:t>方法，这个方法集合中</w:t>
       </w:r>
+      <w:proofErr w:type="spellStart"/>
       <w:r>
         <w:rPr>
           <w:rFonts w:ascii="宋体" w:eastAsia="宋体" w:hAnsi="宋体"/>
@@ -768,7 +812,17 @@
           <w:sz w:val="26"/>
           <w:szCs w:val="24"/>
         </w:rPr>
-        <w:t>or集成学习元回归器与C</w:t>
+        <w:t>or</w:t>
+      </w:r>
+      <w:proofErr w:type="spellEnd"/>
+      <w:r>
+        <w:rPr>
+          <w:rFonts w:ascii="宋体" w:eastAsia="宋体" w:hAnsi="宋体" w:hint="eastAsia"/>
+          <w:spacing w:val="26"/>
+          <w:sz w:val="26"/>
+          <w:szCs w:val="24"/>
+        </w:rPr>
+        <w:t>集成学习元回归器与C</w:t>
       </w:r>
       <w:r>
         <w:rPr>
@@ -1104,7 +1158,7 @@
         <w:ind w:firstLineChars="200" w:firstLine="624"/>
         <w:jc w:val="center"/>
         <w:rPr>
-          <w:rFonts w:ascii="宋体" w:eastAsia="宋体" w:hAnsi="宋体" w:hint="eastAsia"/>
+          <w:rFonts w:ascii="宋体" w:eastAsia="宋体" w:hAnsi="宋体"/>
           <w:iCs/>
           <w:spacing w:val="26"/>
           <w:sz w:val="26"/>
@@ -1597,7 +1651,7 @@
         <w:ind w:firstLineChars="200" w:firstLine="624"/>
         <w:jc w:val="left"/>
         <w:rPr>
-          <w:rFonts w:ascii="宋体" w:eastAsia="宋体" w:hAnsi="宋体" w:hint="eastAsia"/>
+          <w:rFonts w:ascii="宋体" w:eastAsia="宋体" w:hAnsi="宋体"/>
           <w:spacing w:val="26"/>
           <w:sz w:val="26"/>
           <w:szCs w:val="24"/>
@@ -1716,8 +1770,6 @@
         </w:rPr>
         <w:t>交叉验证</w:t>
       </w:r>
-      <w:bookmarkStart w:id="1" w:name="_GoBack"/>
-      <w:bookmarkEnd w:id="1"/>
     </w:p>
     <w:p>
       <w:pPr>
@@ -1826,7 +1878,7 @@
         <w:ind w:firstLineChars="200" w:firstLine="624"/>
         <w:jc w:val="center"/>
         <w:rPr>
-          <w:rFonts w:ascii="宋体" w:eastAsia="宋体" w:hAnsi="宋体" w:hint="eastAsia"/>
+          <w:rFonts w:ascii="宋体" w:eastAsia="宋体" w:hAnsi="宋体"/>
           <w:spacing w:val="26"/>
           <w:sz w:val="26"/>
           <w:szCs w:val="24"/>
@@ -2094,7 +2146,7 @@
         <w:ind w:firstLineChars="200" w:firstLine="520"/>
         <w:jc w:val="left"/>
         <w:rPr>
-          <w:rFonts w:ascii="宋体" w:eastAsia="宋体" w:hAnsi="宋体" w:hint="eastAsia"/>
+          <w:rFonts w:ascii="宋体" w:eastAsia="宋体" w:hAnsi="宋体"/>
           <w:spacing w:val="26"/>
           <w:sz w:val="26"/>
           <w:szCs w:val="24"/>
@@ -2163,7 +2215,7 @@
         <w:ind w:firstLineChars="200" w:firstLine="624"/>
         <w:jc w:val="left"/>
         <w:rPr>
-          <w:rFonts w:ascii="宋体" w:eastAsia="宋体" w:hAnsi="宋体" w:hint="eastAsia"/>
+          <w:rFonts w:ascii="宋体" w:eastAsia="宋体" w:hAnsi="宋体"/>
           <w:spacing w:val="26"/>
           <w:sz w:val="26"/>
           <w:szCs w:val="24"/>
@@ -2227,7 +2279,7 @@
           <w:sz w:val="26"/>
         </w:rPr>
       </w:pPr>
-      <w:bookmarkStart w:id="2" w:name="_Toc29729488"/>
+      <w:bookmarkStart w:id="1" w:name="_Toc29729488"/>
       <w:r>
         <w:rPr>
           <w:rFonts w:ascii="宋体" w:eastAsia="宋体" w:hAnsi="宋体" w:hint="eastAsia"/>
@@ -2236,7 +2288,7 @@
         </w:rPr>
         <w:t>第二部分 问题分析</w:t>
       </w:r>
-      <w:bookmarkEnd w:id="2"/>
+      <w:bookmarkEnd w:id="1"/>
     </w:p>
     <w:p>
       <w:pPr>
@@ -2268,8 +2320,19 @@
           <w:sz w:val="26"/>
           <w:szCs w:val="24"/>
         </w:rPr>
-        <w:t>在我们遇到的问题中，这里主要透过kaggle</w:t>
-      </w:r>
+        <w:t>在我们遇到的问题中，这里主要透过</w:t>
+      </w:r>
+      <w:proofErr w:type="spellStart"/>
+      <w:r>
+        <w:rPr>
+          <w:rFonts w:ascii="宋体" w:eastAsia="宋体" w:hAnsi="宋体" w:hint="eastAsia"/>
+          <w:spacing w:val="26"/>
+          <w:sz w:val="26"/>
+          <w:szCs w:val="24"/>
+        </w:rPr>
+        <w:t>kaggle</w:t>
+      </w:r>
+      <w:proofErr w:type="spellEnd"/>
       <w:r>
         <w:rPr>
           <w:rFonts w:ascii="宋体" w:eastAsia="宋体" w:hAnsi="宋体"/>
@@ -2286,7 +2349,17 @@
           <w:sz w:val="26"/>
           <w:szCs w:val="24"/>
         </w:rPr>
-        <w:t>中提供的数据集与数据说明来深度分析我们所遇到的问题。首先我们有71个特征变量，1个目标变量。房价（即Sale</w:t>
+        <w:t>中提供的数据集与数据说明来深度分析我们所遇到的问题。首先我们有71个特征变量，1个目标变量。房价（即</w:t>
+      </w:r>
+      <w:proofErr w:type="spellStart"/>
+      <w:r>
+        <w:rPr>
+          <w:rFonts w:ascii="宋体" w:eastAsia="宋体" w:hAnsi="宋体" w:hint="eastAsia"/>
+          <w:spacing w:val="26"/>
+          <w:sz w:val="26"/>
+          <w:szCs w:val="24"/>
+        </w:rPr>
+        <w:t>Sale</w:t>
       </w:r>
       <w:r>
         <w:rPr>
@@ -2297,6 +2370,7 @@
         </w:rPr>
         <w:t>Price</w:t>
       </w:r>
+      <w:proofErr w:type="spellEnd"/>
       <w:r>
         <w:rPr>
           <w:rFonts w:ascii="宋体" w:eastAsia="宋体" w:hAnsi="宋体" w:hint="eastAsia"/>
@@ -2327,6 +2401,7 @@
         </w:rPr>
         <w:t>首先我们用地面以上居住面积平方英尺（在数据集中为</w:t>
       </w:r>
+      <w:proofErr w:type="spellStart"/>
       <w:r>
         <w:rPr>
           <w:rFonts w:ascii="宋体" w:eastAsia="宋体" w:hAnsi="宋体"/>
@@ -2336,14 +2411,25 @@
         </w:rPr>
         <w:t>GrLivArea</w:t>
       </w:r>
-      <w:r>
-        <w:rPr>
-          <w:rFonts w:ascii="宋体" w:eastAsia="宋体" w:hAnsi="宋体" w:hint="eastAsia"/>
-          <w:spacing w:val="26"/>
-          <w:sz w:val="26"/>
-          <w:szCs w:val="24"/>
-        </w:rPr>
-        <w:t>数据节点），发现其与Sale</w:t>
+      <w:proofErr w:type="spellEnd"/>
+      <w:r>
+        <w:rPr>
+          <w:rFonts w:ascii="宋体" w:eastAsia="宋体" w:hAnsi="宋体" w:hint="eastAsia"/>
+          <w:spacing w:val="26"/>
+          <w:sz w:val="26"/>
+          <w:szCs w:val="24"/>
+        </w:rPr>
+        <w:t>数据节点），发现其与</w:t>
+      </w:r>
+      <w:proofErr w:type="spellStart"/>
+      <w:r>
+        <w:rPr>
+          <w:rFonts w:ascii="宋体" w:eastAsia="宋体" w:hAnsi="宋体" w:hint="eastAsia"/>
+          <w:spacing w:val="26"/>
+          <w:sz w:val="26"/>
+          <w:szCs w:val="24"/>
+        </w:rPr>
+        <w:t>Sale</w:t>
       </w:r>
       <w:r>
         <w:rPr>
@@ -2354,6 +2440,7 @@
         </w:rPr>
         <w:t>Price</w:t>
       </w:r>
+      <w:proofErr w:type="spellEnd"/>
       <w:r>
         <w:rPr>
           <w:rFonts w:ascii="宋体" w:eastAsia="宋体" w:hAnsi="宋体" w:hint="eastAsia"/>
@@ -2714,7 +2801,7 @@
             <w:pPr>
               <w:jc w:val="left"/>
               <w:rPr>
-                <w:rFonts w:ascii="宋体" w:eastAsia="宋体" w:hAnsi="宋体" w:hint="eastAsia"/>
+                <w:rFonts w:ascii="宋体" w:eastAsia="宋体" w:hAnsi="宋体"/>
                 <w:spacing w:val="26"/>
                 <w:sz w:val="26"/>
                 <w:szCs w:val="24"/>
@@ -2777,7 +2864,27 @@
                 <w:sz w:val="26"/>
                 <w:szCs w:val="24"/>
               </w:rPr>
-              <w:t>Linear Model trained with L1 prior as regularizer (aka the Lasso)</w:t>
+              <w:t xml:space="preserve">Linear Model trained with L1 prior as </w:t>
+            </w:r>
+            <w:proofErr w:type="spellStart"/>
+            <w:r>
+              <w:rPr>
+                <w:rFonts w:ascii="宋体" w:eastAsia="宋体" w:hAnsi="宋体"/>
+                <w:spacing w:val="26"/>
+                <w:sz w:val="26"/>
+                <w:szCs w:val="24"/>
+              </w:rPr>
+              <w:t>regularizer</w:t>
+            </w:r>
+            <w:proofErr w:type="spellEnd"/>
+            <w:r>
+              <w:rPr>
+                <w:rFonts w:ascii="宋体" w:eastAsia="宋体" w:hAnsi="宋体"/>
+                <w:spacing w:val="26"/>
+                <w:sz w:val="26"/>
+                <w:szCs w:val="24"/>
+              </w:rPr>
+              <w:t xml:space="preserve"> (aka the Lasso)</w:t>
             </w:r>
           </w:p>
         </w:tc>
@@ -2814,7 +2921,7 @@
             <w:pPr>
               <w:jc w:val="left"/>
               <w:rPr>
-                <w:rFonts w:ascii="宋体" w:eastAsia="宋体" w:hAnsi="宋体" w:hint="eastAsia"/>
+                <w:rFonts w:ascii="宋体" w:eastAsia="宋体" w:hAnsi="宋体"/>
                 <w:spacing w:val="26"/>
                 <w:sz w:val="26"/>
                 <w:szCs w:val="24"/>
@@ -2899,7 +3006,7 @@
             <w:pPr>
               <w:jc w:val="left"/>
               <w:rPr>
-                <w:rFonts w:ascii="宋体" w:eastAsia="宋体" w:hAnsi="宋体" w:hint="eastAsia"/>
+                <w:rFonts w:ascii="宋体" w:eastAsia="宋体" w:hAnsi="宋体"/>
                 <w:spacing w:val="26"/>
                 <w:sz w:val="26"/>
                 <w:szCs w:val="24"/>
@@ -2944,7 +3051,7 @@
             <w:pPr>
               <w:jc w:val="left"/>
               <w:rPr>
-                <w:rFonts w:ascii="宋体" w:eastAsia="宋体" w:hAnsi="宋体" w:hint="eastAsia"/>
+                <w:rFonts w:ascii="宋体" w:eastAsia="宋体" w:hAnsi="宋体"/>
                 <w:spacing w:val="26"/>
                 <w:sz w:val="26"/>
                 <w:szCs w:val="24"/>
@@ -2987,6 +3094,7 @@
                 <w:sz w:val="26"/>
               </w:rPr>
             </w:pPr>
+            <w:proofErr w:type="spellStart"/>
             <w:r>
               <w:rPr>
                 <w:rFonts w:hint="eastAsia"/>
@@ -2996,6 +3104,7 @@
               <w:lastRenderedPageBreak/>
               <w:t>LGBMRegressor</w:t>
             </w:r>
+            <w:proofErr w:type="spellEnd"/>
           </w:p>
         </w:tc>
         <w:tc>
@@ -3012,6 +3121,7 @@
                 <w:szCs w:val="24"/>
               </w:rPr>
             </w:pPr>
+            <w:proofErr w:type="spellStart"/>
             <w:r>
               <w:rPr>
                 <w:rFonts w:ascii="宋体" w:eastAsia="宋体" w:hAnsi="宋体"/>
@@ -3019,7 +3129,17 @@
                 <w:sz w:val="26"/>
                 <w:szCs w:val="24"/>
               </w:rPr>
-              <w:t>LightGBM regressor</w:t>
+              <w:t>LightGBM</w:t>
+            </w:r>
+            <w:proofErr w:type="spellEnd"/>
+            <w:r>
+              <w:rPr>
+                <w:rFonts w:ascii="宋体" w:eastAsia="宋体" w:hAnsi="宋体"/>
+                <w:spacing w:val="26"/>
+                <w:sz w:val="26"/>
+                <w:szCs w:val="24"/>
+              </w:rPr>
+              <w:t xml:space="preserve"> regressor</w:t>
             </w:r>
           </w:p>
         </w:tc>
@@ -3056,7 +3176,7 @@
             <w:pPr>
               <w:jc w:val="left"/>
               <w:rPr>
-                <w:rFonts w:ascii="宋体" w:eastAsia="宋体" w:hAnsi="宋体" w:hint="eastAsia"/>
+                <w:rFonts w:ascii="宋体" w:eastAsia="宋体" w:hAnsi="宋体"/>
                 <w:spacing w:val="26"/>
                 <w:sz w:val="26"/>
                 <w:szCs w:val="24"/>
@@ -3230,6 +3350,7 @@
         </w:rPr>
         <w:t>1、对于缺失数据比较多的，用None来填充。如</w:t>
       </w:r>
+      <w:proofErr w:type="spellStart"/>
       <w:r>
         <w:rPr>
           <w:rFonts w:ascii="宋体" w:eastAsia="宋体" w:hAnsi="宋体"/>
@@ -3239,6 +3360,7 @@
         </w:rPr>
         <w:t>PoolQC</w:t>
       </w:r>
+      <w:proofErr w:type="spellEnd"/>
       <w:r>
         <w:rPr>
           <w:rFonts w:ascii="宋体" w:eastAsia="宋体" w:hAnsi="宋体" w:hint="eastAsia"/>
@@ -3405,6 +3527,7 @@
         </w:rPr>
         <w:t>1、对相同意义的特征数据进行合并。如新建</w:t>
       </w:r>
+      <w:proofErr w:type="spellStart"/>
       <w:r>
         <w:rPr>
           <w:rFonts w:ascii="宋体" w:eastAsia="宋体" w:hAnsi="宋体"/>
@@ -3414,6 +3537,7 @@
         </w:rPr>
         <w:t>TotalSF</w:t>
       </w:r>
+      <w:proofErr w:type="spellEnd"/>
       <w:r>
         <w:rPr>
           <w:rFonts w:ascii="宋体" w:eastAsia="宋体" w:hAnsi="宋体" w:hint="eastAsia"/>
@@ -3423,6 +3547,7 @@
         </w:rPr>
         <w:t>（住房总面积），</w:t>
       </w:r>
+      <w:proofErr w:type="spellStart"/>
       <w:r>
         <w:rPr>
           <w:rFonts w:ascii="宋体" w:eastAsia="宋体" w:hAnsi="宋体"/>
@@ -3432,6 +3557,7 @@
         </w:rPr>
         <w:t>TotalPorchSF</w:t>
       </w:r>
+      <w:proofErr w:type="spellEnd"/>
       <w:r>
         <w:rPr>
           <w:rFonts w:ascii="宋体" w:eastAsia="宋体" w:hAnsi="宋体" w:hint="eastAsia"/>
@@ -3459,6 +3585,7 @@
         </w:rPr>
         <w:t xml:space="preserve">）， </w:t>
       </w:r>
+      <w:proofErr w:type="spellStart"/>
       <w:r>
         <w:rPr>
           <w:rFonts w:ascii="宋体" w:eastAsia="宋体" w:hAnsi="宋体"/>
@@ -3468,6 +3595,7 @@
         </w:rPr>
         <w:t>TotalBath</w:t>
       </w:r>
+      <w:proofErr w:type="spellEnd"/>
       <w:r>
         <w:rPr>
           <w:rFonts w:ascii="宋体" w:eastAsia="宋体" w:hAnsi="宋体" w:hint="eastAsia"/>
@@ -3509,12 +3637,21 @@
           <w:sz w:val="26"/>
         </w:rPr>
       </w:pPr>
-      <w:r>
-        <w:rPr>
-          <w:spacing w:val="26"/>
-          <w:sz w:val="26"/>
-        </w:rPr>
-        <w:t xml:space="preserve">TotalSF </w:t>
+      <w:proofErr w:type="spellStart"/>
+      <w:r>
+        <w:rPr>
+          <w:spacing w:val="26"/>
+          <w:sz w:val="26"/>
+        </w:rPr>
+        <w:t>TotalSF</w:t>
+      </w:r>
+      <w:proofErr w:type="spellEnd"/>
+      <w:r>
+        <w:rPr>
+          <w:spacing w:val="26"/>
+          <w:sz w:val="26"/>
+        </w:rPr>
+        <w:t xml:space="preserve"> </w:t>
       </w:r>
       <w:r>
         <w:rPr>
@@ -3531,6 +3668,7 @@
         </w:rPr>
         <w:t xml:space="preserve"> </w:t>
       </w:r>
+      <w:proofErr w:type="spellStart"/>
       <w:r>
         <w:rPr>
           <w:rFonts w:hint="eastAsia"/>
@@ -3539,6 +3677,7 @@
         </w:rPr>
         <w:t>GrLivArea</w:t>
       </w:r>
+      <w:proofErr w:type="spellEnd"/>
       <w:r>
         <w:rPr>
           <w:spacing w:val="26"/>
@@ -3561,6 +3700,7 @@
         </w:rPr>
         <w:t xml:space="preserve"> </w:t>
       </w:r>
+      <w:proofErr w:type="spellStart"/>
       <w:r>
         <w:rPr>
           <w:rFonts w:hint="eastAsia"/>
@@ -3569,6 +3709,7 @@
         </w:rPr>
         <w:t>TotalBsmtSF</w:t>
       </w:r>
+      <w:proofErr w:type="spellEnd"/>
     </w:p>
     <w:p>
       <w:pPr>
@@ -3580,13 +3721,23 @@
           <w:sz w:val="26"/>
         </w:rPr>
       </w:pPr>
-      <w:r>
-        <w:rPr>
-          <w:rFonts w:hint="eastAsia"/>
-          <w:spacing w:val="26"/>
-          <w:sz w:val="26"/>
-        </w:rPr>
-        <w:t>TotalPorchSF =</w:t>
+      <w:proofErr w:type="spellStart"/>
+      <w:r>
+        <w:rPr>
+          <w:rFonts w:hint="eastAsia"/>
+          <w:spacing w:val="26"/>
+          <w:sz w:val="26"/>
+        </w:rPr>
+        <w:t>TotalPorchSF</w:t>
+      </w:r>
+      <w:proofErr w:type="spellEnd"/>
+      <w:r>
+        <w:rPr>
+          <w:rFonts w:hint="eastAsia"/>
+          <w:spacing w:val="26"/>
+          <w:sz w:val="26"/>
+        </w:rPr>
+        <w:t xml:space="preserve"> =</w:t>
       </w:r>
       <w:r>
         <w:rPr>
@@ -3595,13 +3746,23 @@
         </w:rPr>
         <w:t xml:space="preserve"> </w:t>
       </w:r>
-      <w:r>
-        <w:rPr>
-          <w:rFonts w:hint="eastAsia"/>
-          <w:spacing w:val="26"/>
-          <w:sz w:val="26"/>
-        </w:rPr>
-        <w:t>OpenPorchSF +</w:t>
+      <w:proofErr w:type="spellStart"/>
+      <w:r>
+        <w:rPr>
+          <w:rFonts w:hint="eastAsia"/>
+          <w:spacing w:val="26"/>
+          <w:sz w:val="26"/>
+        </w:rPr>
+        <w:t>OpenPorchSF</w:t>
+      </w:r>
+      <w:proofErr w:type="spellEnd"/>
+      <w:r>
+        <w:rPr>
+          <w:rFonts w:hint="eastAsia"/>
+          <w:spacing w:val="26"/>
+          <w:sz w:val="26"/>
+        </w:rPr>
+        <w:t xml:space="preserve"> +</w:t>
       </w:r>
       <w:r>
         <w:rPr>
@@ -3610,13 +3771,23 @@
         </w:rPr>
         <w:t xml:space="preserve"> </w:t>
       </w:r>
-      <w:r>
-        <w:rPr>
-          <w:rFonts w:hint="eastAsia"/>
-          <w:spacing w:val="26"/>
-          <w:sz w:val="26"/>
-        </w:rPr>
-        <w:t>EnclosedPorch +</w:t>
+      <w:proofErr w:type="spellStart"/>
+      <w:r>
+        <w:rPr>
+          <w:rFonts w:hint="eastAsia"/>
+          <w:spacing w:val="26"/>
+          <w:sz w:val="26"/>
+        </w:rPr>
+        <w:t>EnclosedPorch</w:t>
+      </w:r>
+      <w:proofErr w:type="spellEnd"/>
+      <w:r>
+        <w:rPr>
+          <w:rFonts w:hint="eastAsia"/>
+          <w:spacing w:val="26"/>
+          <w:sz w:val="26"/>
+        </w:rPr>
+        <w:t xml:space="preserve"> +</w:t>
       </w:r>
       <w:r>
         <w:rPr>
@@ -3640,6 +3811,7 @@
         </w:rPr>
         <w:t xml:space="preserve"> </w:t>
       </w:r>
+      <w:proofErr w:type="spellStart"/>
       <w:r>
         <w:rPr>
           <w:rFonts w:hint="eastAsia"/>
@@ -3648,6 +3820,7 @@
         </w:rPr>
         <w:t>ScreenPorch</w:t>
       </w:r>
+      <w:proofErr w:type="spellEnd"/>
     </w:p>
     <w:p>
       <w:pPr>
@@ -3659,6 +3832,7 @@
           <w:sz w:val="26"/>
         </w:rPr>
       </w:pPr>
+      <w:proofErr w:type="spellStart"/>
       <w:r>
         <w:rPr>
           <w:rFonts w:hint="eastAsia"/>
@@ -3667,6 +3841,7 @@
         </w:rPr>
         <w:t>TotalBath</w:t>
       </w:r>
+      <w:proofErr w:type="spellEnd"/>
       <w:r>
         <w:rPr>
           <w:spacing w:val="26"/>
@@ -3689,13 +3864,77 @@
         </w:rPr>
         <w:t xml:space="preserve"> </w:t>
       </w:r>
-      <w:r>
-        <w:rPr>
-          <w:rFonts w:hint="eastAsia"/>
-          <w:spacing w:val="26"/>
-          <w:sz w:val="26"/>
-        </w:rPr>
-        <w:t>FullBath + BsmtFullBath + 0.5 * ("BsmtHalfBath + HalfBath)</w:t>
+      <w:proofErr w:type="spellStart"/>
+      <w:r>
+        <w:rPr>
+          <w:rFonts w:hint="eastAsia"/>
+          <w:spacing w:val="26"/>
+          <w:sz w:val="26"/>
+        </w:rPr>
+        <w:t>FullBath</w:t>
+      </w:r>
+      <w:proofErr w:type="spellEnd"/>
+      <w:r>
+        <w:rPr>
+          <w:rFonts w:hint="eastAsia"/>
+          <w:spacing w:val="26"/>
+          <w:sz w:val="26"/>
+        </w:rPr>
+        <w:t xml:space="preserve"> + </w:t>
+      </w:r>
+      <w:proofErr w:type="spellStart"/>
+      <w:r>
+        <w:rPr>
+          <w:rFonts w:hint="eastAsia"/>
+          <w:spacing w:val="26"/>
+          <w:sz w:val="26"/>
+        </w:rPr>
+        <w:t>BsmtFullBath</w:t>
+      </w:r>
+      <w:proofErr w:type="spellEnd"/>
+      <w:r>
+        <w:rPr>
+          <w:rFonts w:hint="eastAsia"/>
+          <w:spacing w:val="26"/>
+          <w:sz w:val="26"/>
+        </w:rPr>
+        <w:t xml:space="preserve"> + 0.5 * ("</w:t>
+      </w:r>
+      <w:proofErr w:type="spellStart"/>
+      <w:r>
+        <w:rPr>
+          <w:rFonts w:hint="eastAsia"/>
+          <w:spacing w:val="26"/>
+          <w:sz w:val="26"/>
+        </w:rPr>
+        <w:t>BsmtHalfBath</w:t>
+      </w:r>
+      <w:proofErr w:type="spellEnd"/>
+      <w:r>
+        <w:rPr>
+          <w:rFonts w:hint="eastAsia"/>
+          <w:spacing w:val="26"/>
+          <w:sz w:val="26"/>
+        </w:rPr>
+        <w:t xml:space="preserve"> + </w:t>
+      </w:r>
+      <w:proofErr w:type="spellStart"/>
+      <w:r>
+        <w:rPr>
+          <w:rFonts w:hint="eastAsia"/>
+          <w:spacing w:val="26"/>
+          <w:sz w:val="26"/>
+        </w:rPr>
+        <w:t>HalfBath</w:t>
+      </w:r>
+      <w:proofErr w:type="spellEnd"/>
+      <w:r>
+        <w:rPr>
+          <w:rFonts w:hint="eastAsia"/>
+          <w:spacing w:val="26"/>
+          <w:sz w:val="26"/>
+        </w:rPr>
+        <w:t>)</w:t>
       </w:r>
     </w:p>
     <w:p>
@@ -3723,20 +3962,47 @@
         </w:rPr>
         <w:t xml:space="preserve">对 </w:t>
       </w:r>
-      <w:r>
-        <w:rPr>
-          <w:spacing w:val="26"/>
-          <w:sz w:val="26"/>
-        </w:rPr>
-        <w:t xml:space="preserve">MSSubClass </w:t>
-      </w:r>
-      <w:r>
-        <w:rPr>
-          <w:rFonts w:hint="eastAsia"/>
-          <w:spacing w:val="26"/>
-          <w:sz w:val="26"/>
-        </w:rPr>
-        <w:t>与 YrSold 进行ca</w:t>
+      <w:proofErr w:type="spellStart"/>
+      <w:r>
+        <w:rPr>
+          <w:spacing w:val="26"/>
+          <w:sz w:val="26"/>
+        </w:rPr>
+        <w:t>MSSubClass</w:t>
+      </w:r>
+      <w:proofErr w:type="spellEnd"/>
+      <w:r>
+        <w:rPr>
+          <w:spacing w:val="26"/>
+          <w:sz w:val="26"/>
+        </w:rPr>
+        <w:t xml:space="preserve"> </w:t>
+      </w:r>
+      <w:r>
+        <w:rPr>
+          <w:rFonts w:hint="eastAsia"/>
+          <w:spacing w:val="26"/>
+          <w:sz w:val="26"/>
+        </w:rPr>
+        <w:t xml:space="preserve">与 </w:t>
+      </w:r>
+      <w:proofErr w:type="spellStart"/>
+      <w:r>
+        <w:rPr>
+          <w:rFonts w:hint="eastAsia"/>
+          <w:spacing w:val="26"/>
+          <w:sz w:val="26"/>
+        </w:rPr>
+        <w:t>YrSold</w:t>
+      </w:r>
+      <w:proofErr w:type="spellEnd"/>
+      <w:r>
+        <w:rPr>
+          <w:rFonts w:hint="eastAsia"/>
+          <w:spacing w:val="26"/>
+          <w:sz w:val="26"/>
+        </w:rPr>
+        <w:t xml:space="preserve"> 进行ca</w:t>
       </w:r>
       <w:r>
         <w:rPr>
@@ -3787,7 +4053,79 @@
           <w:spacing w:val="26"/>
           <w:sz w:val="26"/>
         </w:rPr>
-        <w:t>X["SinMoSold"] = np.sin(2 * np.pi * X["MoSold"] / 12)</w:t>
+        <w:t>X["</w:t>
+      </w:r>
+      <w:proofErr w:type="spellStart"/>
+      <w:r>
+        <w:rPr>
+          <w:rFonts w:hint="eastAsia"/>
+          <w:spacing w:val="26"/>
+          <w:sz w:val="26"/>
+        </w:rPr>
+        <w:t>SinMoSold</w:t>
+      </w:r>
+      <w:proofErr w:type="spellEnd"/>
+      <w:r>
+        <w:rPr>
+          <w:rFonts w:hint="eastAsia"/>
+          <w:spacing w:val="26"/>
+          <w:sz w:val="26"/>
+        </w:rPr>
+        <w:t xml:space="preserve">"] = </w:t>
+      </w:r>
+      <w:proofErr w:type="spellStart"/>
+      <w:r>
+        <w:rPr>
+          <w:rFonts w:hint="eastAsia"/>
+          <w:spacing w:val="26"/>
+          <w:sz w:val="26"/>
+        </w:rPr>
+        <w:t>np.sin</w:t>
+      </w:r>
+      <w:proofErr w:type="spellEnd"/>
+      <w:r>
+        <w:rPr>
+          <w:rFonts w:hint="eastAsia"/>
+          <w:spacing w:val="26"/>
+          <w:sz w:val="26"/>
+        </w:rPr>
+        <w:t xml:space="preserve">(2 * </w:t>
+      </w:r>
+      <w:proofErr w:type="spellStart"/>
+      <w:r>
+        <w:rPr>
+          <w:rFonts w:hint="eastAsia"/>
+          <w:spacing w:val="26"/>
+          <w:sz w:val="26"/>
+        </w:rPr>
+        <w:t>np.pi</w:t>
+      </w:r>
+      <w:proofErr w:type="spellEnd"/>
+      <w:r>
+        <w:rPr>
+          <w:rFonts w:hint="eastAsia"/>
+          <w:spacing w:val="26"/>
+          <w:sz w:val="26"/>
+        </w:rPr>
+        <w:t xml:space="preserve"> * X["</w:t>
+      </w:r>
+      <w:proofErr w:type="spellStart"/>
+      <w:r>
+        <w:rPr>
+          <w:rFonts w:hint="eastAsia"/>
+          <w:spacing w:val="26"/>
+          <w:sz w:val="26"/>
+        </w:rPr>
+        <w:t>MoSold</w:t>
+      </w:r>
+      <w:proofErr w:type="spellEnd"/>
+      <w:r>
+        <w:rPr>
+          <w:rFonts w:hint="eastAsia"/>
+          <w:spacing w:val="26"/>
+          <w:sz w:val="26"/>
+        </w:rPr>
+        <w:t>"] / 12)</w:t>
       </w:r>
       <w:r>
         <w:rPr>
@@ -3796,7 +4134,79 @@
           <w:sz w:val="26"/>
         </w:rPr>
         <w:br/>
-        <w:t>X["CosMoSold"] = np.cos(2 * np.pi * X["MoSold"] / 12)</w:t>
+        <w:t>X["</w:t>
+      </w:r>
+      <w:proofErr w:type="spellStart"/>
+      <w:r>
+        <w:rPr>
+          <w:rFonts w:hint="eastAsia"/>
+          <w:spacing w:val="26"/>
+          <w:sz w:val="26"/>
+        </w:rPr>
+        <w:t>CosMoSold</w:t>
+      </w:r>
+      <w:proofErr w:type="spellEnd"/>
+      <w:r>
+        <w:rPr>
+          <w:rFonts w:hint="eastAsia"/>
+          <w:spacing w:val="26"/>
+          <w:sz w:val="26"/>
+        </w:rPr>
+        <w:t xml:space="preserve">"] = </w:t>
+      </w:r>
+      <w:proofErr w:type="spellStart"/>
+      <w:r>
+        <w:rPr>
+          <w:rFonts w:hint="eastAsia"/>
+          <w:spacing w:val="26"/>
+          <w:sz w:val="26"/>
+        </w:rPr>
+        <w:t>np.cos</w:t>
+      </w:r>
+      <w:proofErr w:type="spellEnd"/>
+      <w:r>
+        <w:rPr>
+          <w:rFonts w:hint="eastAsia"/>
+          <w:spacing w:val="26"/>
+          <w:sz w:val="26"/>
+        </w:rPr>
+        <w:t xml:space="preserve">(2 * </w:t>
+      </w:r>
+      <w:proofErr w:type="spellStart"/>
+      <w:r>
+        <w:rPr>
+          <w:rFonts w:hint="eastAsia"/>
+          <w:spacing w:val="26"/>
+          <w:sz w:val="26"/>
+        </w:rPr>
+        <w:t>np.pi</w:t>
+      </w:r>
+      <w:proofErr w:type="spellEnd"/>
+      <w:r>
+        <w:rPr>
+          <w:rFonts w:hint="eastAsia"/>
+          <w:spacing w:val="26"/>
+          <w:sz w:val="26"/>
+        </w:rPr>
+        <w:t xml:space="preserve"> * X["</w:t>
+      </w:r>
+      <w:proofErr w:type="spellStart"/>
+      <w:r>
+        <w:rPr>
+          <w:rFonts w:hint="eastAsia"/>
+          <w:spacing w:val="26"/>
+          <w:sz w:val="26"/>
+        </w:rPr>
+        <w:t>MoSold</w:t>
+      </w:r>
+      <w:proofErr w:type="spellEnd"/>
+      <w:r>
+        <w:rPr>
+          <w:rFonts w:hint="eastAsia"/>
+          <w:spacing w:val="26"/>
+          <w:sz w:val="26"/>
+        </w:rPr>
+        <w:t>"] / 12)</w:t>
       </w:r>
     </w:p>
     <w:p>
@@ -3833,7 +4243,43 @@
           <w:sz w:val="26"/>
         </w:rPr>
         <w:lastRenderedPageBreak/>
-        <w:t>skew = X.skew(numeric_only=True).abs()</w:t>
+        <w:t xml:space="preserve">skew = </w:t>
+      </w:r>
+      <w:proofErr w:type="spellStart"/>
+      <w:r>
+        <w:rPr>
+          <w:rFonts w:hint="eastAsia"/>
+          <w:spacing w:val="26"/>
+          <w:sz w:val="26"/>
+        </w:rPr>
+        <w:t>X.skew</w:t>
+      </w:r>
+      <w:proofErr w:type="spellEnd"/>
+      <w:r>
+        <w:rPr>
+          <w:rFonts w:hint="eastAsia"/>
+          <w:spacing w:val="26"/>
+          <w:sz w:val="26"/>
+        </w:rPr>
+        <w:t>(</w:t>
+      </w:r>
+      <w:proofErr w:type="spellStart"/>
+      <w:r>
+        <w:rPr>
+          <w:rFonts w:hint="eastAsia"/>
+          <w:spacing w:val="26"/>
+          <w:sz w:val="26"/>
+        </w:rPr>
+        <w:t>numeric_only</w:t>
+      </w:r>
+      <w:proofErr w:type="spellEnd"/>
+      <w:r>
+        <w:rPr>
+          <w:rFonts w:hint="eastAsia"/>
+          <w:spacing w:val="26"/>
+          <w:sz w:val="26"/>
+        </w:rPr>
+        <w:t>=True).abs()</w:t>
       </w:r>
       <w:r>
         <w:rPr>
@@ -3860,7 +4306,25 @@
           <w:sz w:val="26"/>
         </w:rPr>
         <w:br/>
-        <w:t xml:space="preserve">    X[col] = boxcox1p(X[col], boxcox_normmax(X[col] + 1))</w:t>
+        <w:t xml:space="preserve">    X[col] = boxcox1p(X[col], </w:t>
+      </w:r>
+      <w:proofErr w:type="spellStart"/>
+      <w:r>
+        <w:rPr>
+          <w:rFonts w:hint="eastAsia"/>
+          <w:spacing w:val="26"/>
+          <w:sz w:val="26"/>
+        </w:rPr>
+        <w:t>boxcox_normmax</w:t>
+      </w:r>
+      <w:proofErr w:type="spellEnd"/>
+      <w:r>
+        <w:rPr>
+          <w:rFonts w:hint="eastAsia"/>
+          <w:spacing w:val="26"/>
+          <w:sz w:val="26"/>
+        </w:rPr>
+        <w:t>(X[col] + 1))</w:t>
       </w:r>
       <w:r>
         <w:rPr>
@@ -3877,7 +4341,43 @@
           <w:sz w:val="26"/>
         </w:rPr>
         <w:br/>
-        <w:t>cols = X.select_dtypes(np.number).columns</w:t>
+        <w:t xml:space="preserve">cols = </w:t>
+      </w:r>
+      <w:proofErr w:type="spellStart"/>
+      <w:r>
+        <w:rPr>
+          <w:rFonts w:hint="eastAsia"/>
+          <w:spacing w:val="26"/>
+          <w:sz w:val="26"/>
+        </w:rPr>
+        <w:t>X.select_dtypes</w:t>
+      </w:r>
+      <w:proofErr w:type="spellEnd"/>
+      <w:r>
+        <w:rPr>
+          <w:rFonts w:hint="eastAsia"/>
+          <w:spacing w:val="26"/>
+          <w:sz w:val="26"/>
+        </w:rPr>
+        <w:t>(</w:t>
+      </w:r>
+      <w:proofErr w:type="spellStart"/>
+      <w:r>
+        <w:rPr>
+          <w:rFonts w:hint="eastAsia"/>
+          <w:spacing w:val="26"/>
+          <w:sz w:val="26"/>
+        </w:rPr>
+        <w:t>np.number</w:t>
+      </w:r>
+      <w:proofErr w:type="spellEnd"/>
+      <w:r>
+        <w:rPr>
+          <w:rFonts w:hint="eastAsia"/>
+          <w:spacing w:val="26"/>
+          <w:sz w:val="26"/>
+        </w:rPr>
+        <w:t>).columns</w:t>
       </w:r>
       <w:r>
         <w:rPr>
@@ -3886,7 +4386,43 @@
           <w:sz w:val="26"/>
         </w:rPr>
         <w:br/>
-        <w:t>X[cols] = RobustScaler().fit_transform(X[cols])</w:t>
+        <w:t xml:space="preserve">X[cols] = </w:t>
+      </w:r>
+      <w:proofErr w:type="spellStart"/>
+      <w:r>
+        <w:rPr>
+          <w:rFonts w:hint="eastAsia"/>
+          <w:spacing w:val="26"/>
+          <w:sz w:val="26"/>
+        </w:rPr>
+        <w:t>RobustScaler</w:t>
+      </w:r>
+      <w:proofErr w:type="spellEnd"/>
+      <w:r>
+        <w:rPr>
+          <w:rFonts w:hint="eastAsia"/>
+          <w:spacing w:val="26"/>
+          <w:sz w:val="26"/>
+        </w:rPr>
+        <w:t>().</w:t>
+      </w:r>
+      <w:proofErr w:type="spellStart"/>
+      <w:r>
+        <w:rPr>
+          <w:rFonts w:hint="eastAsia"/>
+          <w:spacing w:val="26"/>
+          <w:sz w:val="26"/>
+        </w:rPr>
+        <w:t>fit_transform</w:t>
+      </w:r>
+      <w:proofErr w:type="spellEnd"/>
+      <w:r>
+        <w:rPr>
+          <w:rFonts w:hint="eastAsia"/>
+          <w:spacing w:val="26"/>
+          <w:sz w:val="26"/>
+        </w:rPr>
+        <w:t>(X[cols])</w:t>
       </w:r>
       <w:r>
         <w:rPr>
@@ -3903,7 +4439,25 @@
           <w:sz w:val="26"/>
         </w:rPr>
         <w:br/>
-        <w:t>X = pd.get_dummies(X)</w:t>
+        <w:t xml:space="preserve">X = </w:t>
+      </w:r>
+      <w:proofErr w:type="spellStart"/>
+      <w:r>
+        <w:rPr>
+          <w:rFonts w:hint="eastAsia"/>
+          <w:spacing w:val="26"/>
+          <w:sz w:val="26"/>
+        </w:rPr>
+        <w:t>pd.get_dummies</w:t>
+      </w:r>
+      <w:proofErr w:type="spellEnd"/>
+      <w:r>
+        <w:rPr>
+          <w:rFonts w:hint="eastAsia"/>
+          <w:spacing w:val="26"/>
+          <w:sz w:val="26"/>
+        </w:rPr>
+        <w:t>(X)</w:t>
       </w:r>
       <w:r>
         <w:rPr>
@@ -3920,7 +4474,60 @@
           <w:sz w:val="26"/>
         </w:rPr>
         <w:br/>
-        <w:t>X_train = X.loc[train.index]</w:t>
+      </w:r>
+      <w:proofErr w:type="spellStart"/>
+      <w:r>
+        <w:rPr>
+          <w:rFonts w:hint="eastAsia"/>
+          <w:spacing w:val="26"/>
+          <w:sz w:val="26"/>
+        </w:rPr>
+        <w:t>X_train</w:t>
+      </w:r>
+      <w:proofErr w:type="spellEnd"/>
+      <w:r>
+        <w:rPr>
+          <w:rFonts w:hint="eastAsia"/>
+          <w:spacing w:val="26"/>
+          <w:sz w:val="26"/>
+        </w:rPr>
+        <w:t xml:space="preserve"> = </w:t>
+      </w:r>
+      <w:proofErr w:type="spellStart"/>
+      <w:r>
+        <w:rPr>
+          <w:rFonts w:hint="eastAsia"/>
+          <w:spacing w:val="26"/>
+          <w:sz w:val="26"/>
+        </w:rPr>
+        <w:t>X.loc</w:t>
+      </w:r>
+      <w:proofErr w:type="spellEnd"/>
+      <w:r>
+        <w:rPr>
+          <w:rFonts w:hint="eastAsia"/>
+          <w:spacing w:val="26"/>
+          <w:sz w:val="26"/>
+        </w:rPr>
+        <w:t>[</w:t>
+      </w:r>
+      <w:proofErr w:type="spellStart"/>
+      <w:r>
+        <w:rPr>
+          <w:rFonts w:hint="eastAsia"/>
+          <w:spacing w:val="26"/>
+          <w:sz w:val="26"/>
+        </w:rPr>
+        <w:t>train.index</w:t>
+      </w:r>
+      <w:proofErr w:type="spellEnd"/>
+      <w:r>
+        <w:rPr>
+          <w:rFonts w:hint="eastAsia"/>
+          <w:spacing w:val="26"/>
+          <w:sz w:val="26"/>
+        </w:rPr>
+        <w:t>]</w:t>
       </w:r>
       <w:r>
         <w:rPr>
@@ -3929,7 +4536,60 @@
           <w:sz w:val="26"/>
         </w:rPr>
         <w:br/>
-        <w:t>X_test = X.loc[test.index]</w:t>
+      </w:r>
+      <w:proofErr w:type="spellStart"/>
+      <w:r>
+        <w:rPr>
+          <w:rFonts w:hint="eastAsia"/>
+          <w:spacing w:val="26"/>
+          <w:sz w:val="26"/>
+        </w:rPr>
+        <w:t>X_test</w:t>
+      </w:r>
+      <w:proofErr w:type="spellEnd"/>
+      <w:r>
+        <w:rPr>
+          <w:rFonts w:hint="eastAsia"/>
+          <w:spacing w:val="26"/>
+          <w:sz w:val="26"/>
+        </w:rPr>
+        <w:t xml:space="preserve"> = </w:t>
+      </w:r>
+      <w:proofErr w:type="spellStart"/>
+      <w:r>
+        <w:rPr>
+          <w:rFonts w:hint="eastAsia"/>
+          <w:spacing w:val="26"/>
+          <w:sz w:val="26"/>
+        </w:rPr>
+        <w:t>X.loc</w:t>
+      </w:r>
+      <w:proofErr w:type="spellEnd"/>
+      <w:r>
+        <w:rPr>
+          <w:rFonts w:hint="eastAsia"/>
+          <w:spacing w:val="26"/>
+          <w:sz w:val="26"/>
+        </w:rPr>
+        <w:t>[</w:t>
+      </w:r>
+      <w:proofErr w:type="spellStart"/>
+      <w:r>
+        <w:rPr>
+          <w:rFonts w:hint="eastAsia"/>
+          <w:spacing w:val="26"/>
+          <w:sz w:val="26"/>
+        </w:rPr>
+        <w:t>test.index</w:t>
+      </w:r>
+      <w:proofErr w:type="spellEnd"/>
+      <w:r>
+        <w:rPr>
+          <w:rFonts w:hint="eastAsia"/>
+          <w:spacing w:val="26"/>
+          <w:sz w:val="26"/>
+        </w:rPr>
+        <w:t>]</w:t>
       </w:r>
     </w:p>
     <w:p>
@@ -3951,7 +4611,7 @@
           <w:sz w:val="26"/>
         </w:rPr>
       </w:pPr>
-      <w:bookmarkStart w:id="3" w:name="_Toc29729489"/>
+      <w:bookmarkStart w:id="2" w:name="_Toc29729489"/>
       <w:r>
         <w:rPr>
           <w:rFonts w:ascii="宋体" w:eastAsia="宋体" w:hAnsi="宋体" w:hint="eastAsia"/>
@@ -3960,7 +4620,7 @@
         </w:rPr>
         <w:t>第三部分 模型应用与分析</w:t>
       </w:r>
-      <w:bookmarkEnd w:id="3"/>
+      <w:bookmarkEnd w:id="2"/>
     </w:p>
     <w:p>
       <w:pPr>
@@ -3984,11 +4644,27 @@
       </w:pPr>
       <w:r>
         <w:rPr>
-          <w:rFonts w:hint="eastAsia"/>
-          <w:spacing w:val="26"/>
-          <w:sz w:val="26"/>
-        </w:rPr>
-        <w:t>因为我们的数据量相对较少，所以需要交叉验证来不断导入到模型与分析才能获得比较接近真实水平的值。在这里我们用sk</w:t>
+          <w:spacing w:val="26"/>
+          <w:sz w:val="26"/>
+        </w:rPr>
+        <w:tab/>
+      </w:r>
+      <w:r>
+        <w:rPr>
+          <w:rFonts w:hint="eastAsia"/>
+          <w:spacing w:val="26"/>
+          <w:sz w:val="26"/>
+        </w:rPr>
+        <w:t>因为我们的数据量相对较少，所以需要交叉验证来不断导入到模型与分析才能获得比较接近真实水平的值。在这里我们用</w:t>
+      </w:r>
+      <w:proofErr w:type="spellStart"/>
+      <w:r>
+        <w:rPr>
+          <w:rFonts w:hint="eastAsia"/>
+          <w:spacing w:val="26"/>
+          <w:sz w:val="26"/>
+        </w:rPr>
+        <w:t>sk</w:t>
       </w:r>
       <w:r>
         <w:rPr>
@@ -4003,8 +4679,18 @@
           <w:spacing w:val="26"/>
           <w:sz w:val="26"/>
         </w:rPr>
-        <w:t>rn的</w:t>
-      </w:r>
+        <w:t>rn</w:t>
+      </w:r>
+      <w:proofErr w:type="spellEnd"/>
+      <w:r>
+        <w:rPr>
+          <w:rFonts w:hint="eastAsia"/>
+          <w:spacing w:val="26"/>
+          <w:sz w:val="26"/>
+        </w:rPr>
+        <w:t>的</w:t>
+      </w:r>
+      <w:proofErr w:type="spellStart"/>
       <w:r>
         <w:rPr>
           <w:spacing w:val="26"/>
@@ -4012,6 +4698,7 @@
         </w:rPr>
         <w:t>RandomizedSearchCV</w:t>
       </w:r>
+      <w:proofErr w:type="spellEnd"/>
       <w:r>
         <w:rPr>
           <w:rFonts w:hint="eastAsia"/>
@@ -4026,7 +4713,7 @@
           <w:spacing w:val="26"/>
           <w:sz w:val="26"/>
         </w:rPr>
-        <w:t>，将训练数据集采用统计分布的方法进行采用，随机得到我们要的训练数据与测试数据。并且不断导入到模</w:t>
+        <w:t>，将训练数据集采用统计分布的方法进行采用，随机得到我们要的训练数据与测试数据。并且不断导</w:t>
       </w:r>
       <w:r>
         <w:rPr>
@@ -4035,7 +4722,7 @@
           <w:sz w:val="26"/>
         </w:rPr>
         <w:lastRenderedPageBreak/>
-        <w:t>型中去，选择其中模型所得数据结果与真实结果相差最少的模型结果。</w:t>
+        <w:t>入到模型中去，选择其中模型所得数据结果与真实结果相差最少的模型结果。</w:t>
       </w:r>
     </w:p>
     <w:p>
@@ -4053,7 +4740,43 @@
           <w:spacing w:val="26"/>
           <w:sz w:val="26"/>
         </w:rPr>
-        <w:t>def random_search(model, grid, n_iter=100):</w:t>
+        <w:t xml:space="preserve">def </w:t>
+      </w:r>
+      <w:proofErr w:type="spellStart"/>
+      <w:r>
+        <w:rPr>
+          <w:rFonts w:hint="eastAsia"/>
+          <w:spacing w:val="26"/>
+          <w:sz w:val="26"/>
+        </w:rPr>
+        <w:t>random_search</w:t>
+      </w:r>
+      <w:proofErr w:type="spellEnd"/>
+      <w:r>
+        <w:rPr>
+          <w:rFonts w:hint="eastAsia"/>
+          <w:spacing w:val="26"/>
+          <w:sz w:val="26"/>
+        </w:rPr>
+        <w:t xml:space="preserve">(model, grid, </w:t>
+      </w:r>
+      <w:proofErr w:type="spellStart"/>
+      <w:r>
+        <w:rPr>
+          <w:rFonts w:hint="eastAsia"/>
+          <w:spacing w:val="26"/>
+          <w:sz w:val="26"/>
+        </w:rPr>
+        <w:t>n_iter</w:t>
+      </w:r>
+      <w:proofErr w:type="spellEnd"/>
+      <w:r>
+        <w:rPr>
+          <w:rFonts w:hint="eastAsia"/>
+          <w:spacing w:val="26"/>
+          <w:sz w:val="26"/>
+        </w:rPr>
+        <w:t>=100):</w:t>
       </w:r>
       <w:r>
         <w:rPr>
@@ -4062,7 +4785,79 @@
           <w:sz w:val="26"/>
         </w:rPr>
         <w:br/>
-        <w:t xml:space="preserve">    kf = KFold(n_splits=5, random_state=0, shuffle=True)</w:t>
+        <w:t xml:space="preserve">    </w:t>
+      </w:r>
+      <w:proofErr w:type="spellStart"/>
+      <w:r>
+        <w:rPr>
+          <w:rFonts w:hint="eastAsia"/>
+          <w:spacing w:val="26"/>
+          <w:sz w:val="26"/>
+        </w:rPr>
+        <w:t>kf</w:t>
+      </w:r>
+      <w:proofErr w:type="spellEnd"/>
+      <w:r>
+        <w:rPr>
+          <w:rFonts w:hint="eastAsia"/>
+          <w:spacing w:val="26"/>
+          <w:sz w:val="26"/>
+        </w:rPr>
+        <w:t xml:space="preserve"> = </w:t>
+      </w:r>
+      <w:proofErr w:type="spellStart"/>
+      <w:r>
+        <w:rPr>
+          <w:rFonts w:hint="eastAsia"/>
+          <w:spacing w:val="26"/>
+          <w:sz w:val="26"/>
+        </w:rPr>
+        <w:t>KFold</w:t>
+      </w:r>
+      <w:proofErr w:type="spellEnd"/>
+      <w:r>
+        <w:rPr>
+          <w:rFonts w:hint="eastAsia"/>
+          <w:spacing w:val="26"/>
+          <w:sz w:val="26"/>
+        </w:rPr>
+        <w:t>(</w:t>
+      </w:r>
+      <w:proofErr w:type="spellStart"/>
+      <w:r>
+        <w:rPr>
+          <w:rFonts w:hint="eastAsia"/>
+          <w:spacing w:val="26"/>
+          <w:sz w:val="26"/>
+        </w:rPr>
+        <w:t>n_splits</w:t>
+      </w:r>
+      <w:proofErr w:type="spellEnd"/>
+      <w:r>
+        <w:rPr>
+          <w:rFonts w:hint="eastAsia"/>
+          <w:spacing w:val="26"/>
+          <w:sz w:val="26"/>
+        </w:rPr>
+        <w:t xml:space="preserve">=5, </w:t>
+      </w:r>
+      <w:proofErr w:type="spellStart"/>
+      <w:r>
+        <w:rPr>
+          <w:rFonts w:hint="eastAsia"/>
+          <w:spacing w:val="26"/>
+          <w:sz w:val="26"/>
+        </w:rPr>
+        <w:t>random_state</w:t>
+      </w:r>
+      <w:proofErr w:type="spellEnd"/>
+      <w:r>
+        <w:rPr>
+          <w:rFonts w:hint="eastAsia"/>
+          <w:spacing w:val="26"/>
+          <w:sz w:val="26"/>
+        </w:rPr>
+        <w:t>=0, shuffle=True)</w:t>
       </w:r>
       <w:r>
         <w:rPr>
@@ -4071,7 +4866,97 @@
           <w:sz w:val="26"/>
         </w:rPr>
         <w:br/>
-        <w:t xml:space="preserve">    rmse = lambda y, y_pred: np.sqrt(mean_squared_error(y, y_pred))</w:t>
+        <w:t xml:space="preserve">    </w:t>
+      </w:r>
+      <w:proofErr w:type="spellStart"/>
+      <w:r>
+        <w:rPr>
+          <w:rFonts w:hint="eastAsia"/>
+          <w:spacing w:val="26"/>
+          <w:sz w:val="26"/>
+        </w:rPr>
+        <w:t>rmse</w:t>
+      </w:r>
+      <w:proofErr w:type="spellEnd"/>
+      <w:r>
+        <w:rPr>
+          <w:rFonts w:hint="eastAsia"/>
+          <w:spacing w:val="26"/>
+          <w:sz w:val="26"/>
+        </w:rPr>
+        <w:t xml:space="preserve"> = lambda y, </w:t>
+      </w:r>
+      <w:proofErr w:type="spellStart"/>
+      <w:r>
+        <w:rPr>
+          <w:rFonts w:hint="eastAsia"/>
+          <w:spacing w:val="26"/>
+          <w:sz w:val="26"/>
+        </w:rPr>
+        <w:t>y_pred</w:t>
+      </w:r>
+      <w:proofErr w:type="spellEnd"/>
+      <w:r>
+        <w:rPr>
+          <w:rFonts w:hint="eastAsia"/>
+          <w:spacing w:val="26"/>
+          <w:sz w:val="26"/>
+        </w:rPr>
+        <w:t xml:space="preserve">: </w:t>
+      </w:r>
+      <w:proofErr w:type="spellStart"/>
+      <w:r>
+        <w:rPr>
+          <w:rFonts w:hint="eastAsia"/>
+          <w:spacing w:val="26"/>
+          <w:sz w:val="26"/>
+        </w:rPr>
+        <w:t>np.sqrt</w:t>
+      </w:r>
+      <w:proofErr w:type="spellEnd"/>
+      <w:r>
+        <w:rPr>
+          <w:rFonts w:hint="eastAsia"/>
+          <w:spacing w:val="26"/>
+          <w:sz w:val="26"/>
+        </w:rPr>
+        <w:t>(</w:t>
+      </w:r>
+      <w:proofErr w:type="spellStart"/>
+      <w:r>
+        <w:rPr>
+          <w:rFonts w:hint="eastAsia"/>
+          <w:spacing w:val="26"/>
+          <w:sz w:val="26"/>
+        </w:rPr>
+        <w:t>mean_squared_error</w:t>
+      </w:r>
+      <w:proofErr w:type="spellEnd"/>
+      <w:r>
+        <w:rPr>
+          <w:rFonts w:hint="eastAsia"/>
+          <w:spacing w:val="26"/>
+          <w:sz w:val="26"/>
+        </w:rPr>
+        <w:t xml:space="preserve">(y, </w:t>
+      </w:r>
+      <w:proofErr w:type="spellStart"/>
+      <w:r>
+        <w:rPr>
+          <w:rFonts w:hint="eastAsia"/>
+          <w:spacing w:val="26"/>
+          <w:sz w:val="26"/>
+        </w:rPr>
+        <w:t>y_pred</w:t>
+      </w:r>
+      <w:proofErr w:type="spellEnd"/>
+      <w:r>
+        <w:rPr>
+          <w:rFonts w:hint="eastAsia"/>
+          <w:spacing w:val="26"/>
+          <w:sz w:val="26"/>
+        </w:rPr>
+        <w:t>))</w:t>
       </w:r>
       <w:r>
         <w:rPr>
@@ -4080,7 +4965,61 @@
           <w:sz w:val="26"/>
         </w:rPr>
         <w:br/>
-        <w:t xml:space="preserve">    scorer = make_scorer(rmse, greater_is_better=False)</w:t>
+        <w:t xml:space="preserve">    scorer = </w:t>
+      </w:r>
+      <w:proofErr w:type="spellStart"/>
+      <w:r>
+        <w:rPr>
+          <w:rFonts w:hint="eastAsia"/>
+          <w:spacing w:val="26"/>
+          <w:sz w:val="26"/>
+        </w:rPr>
+        <w:t>make_scorer</w:t>
+      </w:r>
+      <w:proofErr w:type="spellEnd"/>
+      <w:r>
+        <w:rPr>
+          <w:rFonts w:hint="eastAsia"/>
+          <w:spacing w:val="26"/>
+          <w:sz w:val="26"/>
+        </w:rPr>
+        <w:t>(</w:t>
+      </w:r>
+      <w:proofErr w:type="spellStart"/>
+      <w:r>
+        <w:rPr>
+          <w:rFonts w:hint="eastAsia"/>
+          <w:spacing w:val="26"/>
+          <w:sz w:val="26"/>
+        </w:rPr>
+        <w:t>rmse</w:t>
+      </w:r>
+      <w:proofErr w:type="spellEnd"/>
+      <w:r>
+        <w:rPr>
+          <w:rFonts w:hint="eastAsia"/>
+          <w:spacing w:val="26"/>
+          <w:sz w:val="26"/>
+        </w:rPr>
+        <w:t xml:space="preserve">, </w:t>
+      </w:r>
+      <w:proofErr w:type="spellStart"/>
+      <w:r>
+        <w:rPr>
+          <w:rFonts w:hint="eastAsia"/>
+          <w:spacing w:val="26"/>
+          <w:sz w:val="26"/>
+        </w:rPr>
+        <w:t>greater_is_better</w:t>
+      </w:r>
+      <w:proofErr w:type="spellEnd"/>
+      <w:r>
+        <w:rPr>
+          <w:rFonts w:hint="eastAsia"/>
+          <w:spacing w:val="26"/>
+          <w:sz w:val="26"/>
+        </w:rPr>
+        <w:t>=False)</w:t>
       </w:r>
       <w:r>
         <w:rPr>
@@ -4089,7 +5028,43 @@
           <w:sz w:val="26"/>
         </w:rPr>
         <w:br/>
-        <w:t xml:space="preserve">    n_jobs = max(cpu_count() - 2, 1)</w:t>
+        <w:t xml:space="preserve">    </w:t>
+      </w:r>
+      <w:proofErr w:type="spellStart"/>
+      <w:r>
+        <w:rPr>
+          <w:rFonts w:hint="eastAsia"/>
+          <w:spacing w:val="26"/>
+          <w:sz w:val="26"/>
+        </w:rPr>
+        <w:t>n_jobs</w:t>
+      </w:r>
+      <w:proofErr w:type="spellEnd"/>
+      <w:r>
+        <w:rPr>
+          <w:rFonts w:hint="eastAsia"/>
+          <w:spacing w:val="26"/>
+          <w:sz w:val="26"/>
+        </w:rPr>
+        <w:t xml:space="preserve"> = max(</w:t>
+      </w:r>
+      <w:proofErr w:type="spellStart"/>
+      <w:r>
+        <w:rPr>
+          <w:rFonts w:hint="eastAsia"/>
+          <w:spacing w:val="26"/>
+          <w:sz w:val="26"/>
+        </w:rPr>
+        <w:t>cpu_count</w:t>
+      </w:r>
+      <w:proofErr w:type="spellEnd"/>
+      <w:r>
+        <w:rPr>
+          <w:rFonts w:hint="eastAsia"/>
+          <w:spacing w:val="26"/>
+          <w:sz w:val="26"/>
+        </w:rPr>
+        <w:t>() - 2, 1)</w:t>
       </w:r>
       <w:r>
         <w:rPr>
@@ -4098,7 +5073,115 @@
           <w:sz w:val="26"/>
         </w:rPr>
         <w:br/>
-        <w:t xml:space="preserve">    search = RandomizedSearchCV(model, grid, n_iter, scorer, n_jobs=n_jobs, cv=kf, random_state=0, verbose=True)</w:t>
+        <w:t xml:space="preserve">    search = </w:t>
+      </w:r>
+      <w:proofErr w:type="spellStart"/>
+      <w:r>
+        <w:rPr>
+          <w:rFonts w:hint="eastAsia"/>
+          <w:spacing w:val="26"/>
+          <w:sz w:val="26"/>
+        </w:rPr>
+        <w:t>RandomizedSearchCV</w:t>
+      </w:r>
+      <w:proofErr w:type="spellEnd"/>
+      <w:r>
+        <w:rPr>
+          <w:rFonts w:hint="eastAsia"/>
+          <w:spacing w:val="26"/>
+          <w:sz w:val="26"/>
+        </w:rPr>
+        <w:t xml:space="preserve">(model, grid, </w:t>
+      </w:r>
+      <w:proofErr w:type="spellStart"/>
+      <w:r>
+        <w:rPr>
+          <w:rFonts w:hint="eastAsia"/>
+          <w:spacing w:val="26"/>
+          <w:sz w:val="26"/>
+        </w:rPr>
+        <w:t>n_iter</w:t>
+      </w:r>
+      <w:proofErr w:type="spellEnd"/>
+      <w:r>
+        <w:rPr>
+          <w:rFonts w:hint="eastAsia"/>
+          <w:spacing w:val="26"/>
+          <w:sz w:val="26"/>
+        </w:rPr>
+        <w:t xml:space="preserve">, scorer, </w:t>
+      </w:r>
+      <w:proofErr w:type="spellStart"/>
+      <w:r>
+        <w:rPr>
+          <w:rFonts w:hint="eastAsia"/>
+          <w:spacing w:val="26"/>
+          <w:sz w:val="26"/>
+        </w:rPr>
+        <w:t>n_jobs</w:t>
+      </w:r>
+      <w:proofErr w:type="spellEnd"/>
+      <w:r>
+        <w:rPr>
+          <w:rFonts w:hint="eastAsia"/>
+          <w:spacing w:val="26"/>
+          <w:sz w:val="26"/>
+        </w:rPr>
+        <w:t>=</w:t>
+      </w:r>
+      <w:proofErr w:type="spellStart"/>
+      <w:r>
+        <w:rPr>
+          <w:rFonts w:hint="eastAsia"/>
+          <w:spacing w:val="26"/>
+          <w:sz w:val="26"/>
+        </w:rPr>
+        <w:t>n_jobs</w:t>
+      </w:r>
+      <w:proofErr w:type="spellEnd"/>
+      <w:r>
+        <w:rPr>
+          <w:rFonts w:hint="eastAsia"/>
+          <w:spacing w:val="26"/>
+          <w:sz w:val="26"/>
+        </w:rPr>
+        <w:t>, cv=</w:t>
+      </w:r>
+      <w:proofErr w:type="spellStart"/>
+      <w:r>
+        <w:rPr>
+          <w:rFonts w:hint="eastAsia"/>
+          <w:spacing w:val="26"/>
+          <w:sz w:val="26"/>
+        </w:rPr>
+        <w:t>kf</w:t>
+      </w:r>
+      <w:proofErr w:type="spellEnd"/>
+      <w:r>
+        <w:rPr>
+          <w:rFonts w:hint="eastAsia"/>
+          <w:spacing w:val="26"/>
+          <w:sz w:val="26"/>
+        </w:rPr>
+        <w:t xml:space="preserve">, </w:t>
+      </w:r>
+      <w:proofErr w:type="spellStart"/>
+      <w:r>
+        <w:rPr>
+          <w:rFonts w:hint="eastAsia"/>
+          <w:spacing w:val="26"/>
+          <w:sz w:val="26"/>
+        </w:rPr>
+        <w:t>random_state</w:t>
+      </w:r>
+      <w:proofErr w:type="spellEnd"/>
+      <w:r>
+        <w:rPr>
+          <w:rFonts w:hint="eastAsia"/>
+          <w:spacing w:val="26"/>
+          <w:sz w:val="26"/>
+        </w:rPr>
+        <w:t>=0, verbose=True)</w:t>
       </w:r>
       <w:r>
         <w:rPr>
@@ -4107,8 +5190,54 @@
           <w:sz w:val="26"/>
         </w:rPr>
         <w:br/>
-        <w:t xml:space="preserve">    return search.fit(X_train, y_train</w:t>
-      </w:r>
+        <w:t xml:space="preserve">    return </w:t>
+      </w:r>
+      <w:proofErr w:type="spellStart"/>
+      <w:r>
+        <w:rPr>
+          <w:rFonts w:hint="eastAsia"/>
+          <w:spacing w:val="26"/>
+          <w:sz w:val="26"/>
+        </w:rPr>
+        <w:t>search.fit</w:t>
+      </w:r>
+      <w:proofErr w:type="spellEnd"/>
+      <w:r>
+        <w:rPr>
+          <w:rFonts w:hint="eastAsia"/>
+          <w:spacing w:val="26"/>
+          <w:sz w:val="26"/>
+        </w:rPr>
+        <w:t>(</w:t>
+      </w:r>
+      <w:proofErr w:type="spellStart"/>
+      <w:r>
+        <w:rPr>
+          <w:rFonts w:hint="eastAsia"/>
+          <w:spacing w:val="26"/>
+          <w:sz w:val="26"/>
+        </w:rPr>
+        <w:t>X_train</w:t>
+      </w:r>
+      <w:proofErr w:type="spellEnd"/>
+      <w:r>
+        <w:rPr>
+          <w:rFonts w:hint="eastAsia"/>
+          <w:spacing w:val="26"/>
+          <w:sz w:val="26"/>
+        </w:rPr>
+        <w:t xml:space="preserve">, </w:t>
+      </w:r>
+      <w:proofErr w:type="spellStart"/>
+      <w:r>
+        <w:rPr>
+          <w:rFonts w:hint="eastAsia"/>
+          <w:spacing w:val="26"/>
+          <w:sz w:val="26"/>
+        </w:rPr>
+        <w:t>y_train</w:t>
+      </w:r>
+      <w:proofErr w:type="spellEnd"/>
       <w:r>
         <w:rPr>
           <w:rFonts w:hint="eastAsia"/>
@@ -4408,7 +5537,6 @@
         <w:shd w:val="clear" w:color="auto" w:fill="FFFFFF"/>
         <w:jc w:val="center"/>
         <w:rPr>
-          <w:rFonts w:hint="eastAsia"/>
           <w:spacing w:val="26"/>
           <w:sz w:val="26"/>
         </w:rPr>
@@ -4474,7 +5602,6 @@
         <w:pStyle w:val="HTML"/>
         <w:shd w:val="clear" w:color="auto" w:fill="FFFFFF"/>
         <w:rPr>
-          <w:rFonts w:hint="eastAsia"/>
           <w:spacing w:val="26"/>
           <w:sz w:val="26"/>
         </w:rPr>
@@ -5378,15 +6505,7 @@
                 <w:spacing w:val="26"/>
                 <w:sz w:val="26"/>
               </w:rPr>
-              <m:t>m</m:t>
-            </m:r>
-            <m:r>
-              <w:rPr>
-                <w:rFonts w:ascii="Cambria Math" w:hAnsi="Cambria Math"/>
-                <w:spacing w:val="26"/>
-                <w:sz w:val="26"/>
-              </w:rPr>
-              <m:t>-1</m:t>
+              <m:t>m-1</m:t>
             </m:r>
           </m:sub>
         </m:sSub>
@@ -5546,7 +6665,6 @@
         <w:pStyle w:val="HTML"/>
         <w:shd w:val="clear" w:color="auto" w:fill="FFFFFF"/>
         <w:rPr>
-          <w:rFonts w:hint="eastAsia"/>
           <w:spacing w:val="26"/>
           <w:sz w:val="26"/>
         </w:rPr>
@@ -5708,7 +6826,6 @@
         <w:pStyle w:val="HTML"/>
         <w:shd w:val="clear" w:color="auto" w:fill="FFFFFF"/>
         <w:rPr>
-          <w:rFonts w:hint="eastAsia"/>
           <w:spacing w:val="26"/>
           <w:sz w:val="26"/>
         </w:rPr>
@@ -5890,7 +7007,7 @@
           <w:sz w:val="26"/>
         </w:rPr>
       </w:pPr>
-      <w:bookmarkStart w:id="4" w:name="_Toc29729490"/>
+      <w:bookmarkStart w:id="3" w:name="_Toc29729490"/>
       <w:r>
         <w:rPr>
           <w:rFonts w:ascii="宋体" w:eastAsia="宋体" w:hAnsi="宋体" w:hint="eastAsia"/>
@@ -5899,7 +7016,7 @@
         </w:rPr>
         <w:t>第四部分 总结</w:t>
       </w:r>
-      <w:bookmarkEnd w:id="4"/>
+      <w:bookmarkEnd w:id="3"/>
     </w:p>
     <w:p>
       <w:pPr>
@@ -5921,6 +7038,15 @@
           <w:sz w:val="26"/>
         </w:rPr>
       </w:pPr>
+      <w:r>
+        <w:rPr>
+          <w:spacing w:val="26"/>
+          <w:sz w:val="26"/>
+        </w:rPr>
+        <w:tab/>
+      </w:r>
+      <w:bookmarkStart w:id="4" w:name="_GoBack"/>
+      <w:bookmarkEnd w:id="4"/>
       <w:r>
         <w:rPr>
           <w:rFonts w:hint="eastAsia"/>
@@ -6977,7 +8103,7 @@
 </file>
 
 <file path=customXml/itemProps1.xml><?xml version="1.0" encoding="utf-8"?>
-<ds:datastoreItem xmlns:ds="http://schemas.openxmlformats.org/officeDocument/2006/customXml" ds:itemID="{39051FEB-2EE0-4234-B5EB-FE2C2AC11478}">
+<ds:datastoreItem xmlns:ds="http://schemas.openxmlformats.org/officeDocument/2006/customXml" ds:itemID="{B9E3C475-4141-4FFB-AF71-60218FC12EC9}">
   <ds:schemaRefs>
     <ds:schemaRef ds:uri="http://schemas.openxmlformats.org/officeDocument/2006/bibliography"/>
   </ds:schemaRefs>

--- a/利用机器学习预测房价.docx
+++ b/利用机器学习预测房价.docx
@@ -486,7 +486,6 @@
         </w:rPr>
         <w:t>在本次实验项目中，我们主要以</w:t>
       </w:r>
-      <w:proofErr w:type="spellStart"/>
       <w:r>
         <w:rPr>
           <w:rFonts w:ascii="宋体" w:eastAsia="宋体" w:hAnsi="宋体" w:hint="eastAsia"/>
@@ -496,7 +495,6 @@
         </w:rPr>
         <w:t>kaggle</w:t>
       </w:r>
-      <w:proofErr w:type="spellEnd"/>
       <w:r>
         <w:rPr>
           <w:rFonts w:ascii="宋体" w:eastAsia="宋体" w:hAnsi="宋体"/>
@@ -630,27 +628,7 @@
           <w:sz w:val="26"/>
           <w:szCs w:val="24"/>
         </w:rPr>
-        <w:t xml:space="preserve">Linear Model trained with L1 prior as </w:t>
-      </w:r>
-      <w:proofErr w:type="spellStart"/>
-      <w:r>
-        <w:rPr>
-          <w:rFonts w:ascii="宋体" w:eastAsia="宋体" w:hAnsi="宋体"/>
-          <w:spacing w:val="26"/>
-          <w:sz w:val="26"/>
-          <w:szCs w:val="24"/>
-        </w:rPr>
-        <w:t>regularizer</w:t>
-      </w:r>
-      <w:proofErr w:type="spellEnd"/>
-      <w:r>
-        <w:rPr>
-          <w:rFonts w:ascii="宋体" w:eastAsia="宋体" w:hAnsi="宋体"/>
-          <w:spacing w:val="26"/>
-          <w:sz w:val="26"/>
-          <w:szCs w:val="24"/>
-        </w:rPr>
-        <w:t xml:space="preserve"> (aka the Lasso)</w:t>
+        <w:t>Linear Model trained with L1 prior as regularizer (aka the Lasso)</w:t>
       </w:r>
       <w:r>
         <w:rPr>
@@ -679,25 +657,14 @@
         </w:rPr>
         <w:t>，</w:t>
       </w:r>
-      <w:proofErr w:type="spellStart"/>
-      <w:r>
-        <w:rPr>
-          <w:rFonts w:ascii="宋体" w:eastAsia="宋体" w:hAnsi="宋体"/>
-          <w:spacing w:val="26"/>
-          <w:sz w:val="26"/>
-          <w:szCs w:val="24"/>
-        </w:rPr>
-        <w:t>LightGBM</w:t>
-      </w:r>
-      <w:proofErr w:type="spellEnd"/>
-      <w:r>
-        <w:rPr>
-          <w:rFonts w:ascii="宋体" w:eastAsia="宋体" w:hAnsi="宋体"/>
-          <w:spacing w:val="26"/>
-          <w:sz w:val="26"/>
-          <w:szCs w:val="24"/>
-        </w:rPr>
-        <w:t xml:space="preserve"> regressor</w:t>
+      <w:r>
+        <w:rPr>
+          <w:rFonts w:ascii="宋体" w:eastAsia="宋体" w:hAnsi="宋体"/>
+          <w:spacing w:val="26"/>
+          <w:sz w:val="26"/>
+          <w:szCs w:val="24"/>
+        </w:rPr>
+        <w:t>LightGBM regressor</w:t>
       </w:r>
       <w:r>
         <w:rPr>
@@ -764,17 +731,7 @@
           <w:sz w:val="26"/>
           <w:szCs w:val="24"/>
         </w:rPr>
-        <w:t>在实验项目中，我们采用MLXTEND的</w:t>
-      </w:r>
-      <w:proofErr w:type="spellStart"/>
-      <w:r>
-        <w:rPr>
-          <w:rFonts w:ascii="宋体" w:eastAsia="宋体" w:hAnsi="宋体" w:hint="eastAsia"/>
-          <w:spacing w:val="26"/>
-          <w:sz w:val="26"/>
-          <w:szCs w:val="24"/>
-        </w:rPr>
-        <w:t>Stacking</w:t>
+        <w:t>在实验项目中，我们采用MLXTEND的Stacking</w:t>
       </w:r>
       <w:r>
         <w:rPr>
@@ -785,7 +742,6 @@
         </w:rPr>
         <w:t>CVReressor</w:t>
       </w:r>
-      <w:proofErr w:type="spellEnd"/>
       <w:r>
         <w:rPr>
           <w:rFonts w:ascii="宋体" w:eastAsia="宋体" w:hAnsi="宋体" w:hint="eastAsia"/>
@@ -795,7 +751,6 @@
         </w:rPr>
         <w:t>方法，这个方法集合中</w:t>
       </w:r>
-      <w:proofErr w:type="spellStart"/>
       <w:r>
         <w:rPr>
           <w:rFonts w:ascii="宋体" w:eastAsia="宋体" w:hAnsi="宋体"/>
@@ -812,17 +767,7 @@
           <w:sz w:val="26"/>
           <w:szCs w:val="24"/>
         </w:rPr>
-        <w:t>or</w:t>
-      </w:r>
-      <w:proofErr w:type="spellEnd"/>
-      <w:r>
-        <w:rPr>
-          <w:rFonts w:ascii="宋体" w:eastAsia="宋体" w:hAnsi="宋体" w:hint="eastAsia"/>
-          <w:spacing w:val="26"/>
-          <w:sz w:val="26"/>
-          <w:szCs w:val="24"/>
-        </w:rPr>
-        <w:t>集成学习元回归器与C</w:t>
+        <w:t>or集成学习元回归器与C</w:t>
       </w:r>
       <w:r>
         <w:rPr>
@@ -2320,19 +2265,8 @@
           <w:sz w:val="26"/>
           <w:szCs w:val="24"/>
         </w:rPr>
-        <w:t>在我们遇到的问题中，这里主要透过</w:t>
-      </w:r>
-      <w:proofErr w:type="spellStart"/>
-      <w:r>
-        <w:rPr>
-          <w:rFonts w:ascii="宋体" w:eastAsia="宋体" w:hAnsi="宋体" w:hint="eastAsia"/>
-          <w:spacing w:val="26"/>
-          <w:sz w:val="26"/>
-          <w:szCs w:val="24"/>
-        </w:rPr>
-        <w:t>kaggle</w:t>
-      </w:r>
-      <w:proofErr w:type="spellEnd"/>
+        <w:t>在我们遇到的问题中，这里主要透过kaggle</w:t>
+      </w:r>
       <w:r>
         <w:rPr>
           <w:rFonts w:ascii="宋体" w:eastAsia="宋体" w:hAnsi="宋体"/>
@@ -2349,17 +2283,7 @@
           <w:sz w:val="26"/>
           <w:szCs w:val="24"/>
         </w:rPr>
-        <w:t>中提供的数据集与数据说明来深度分析我们所遇到的问题。首先我们有71个特征变量，1个目标变量。房价（即</w:t>
-      </w:r>
-      <w:proofErr w:type="spellStart"/>
-      <w:r>
-        <w:rPr>
-          <w:rFonts w:ascii="宋体" w:eastAsia="宋体" w:hAnsi="宋体" w:hint="eastAsia"/>
-          <w:spacing w:val="26"/>
-          <w:sz w:val="26"/>
-          <w:szCs w:val="24"/>
-        </w:rPr>
-        <w:t>Sale</w:t>
+        <w:t>中提供的数据集与数据说明来深度分析我们所遇到的问题。首先我们有71个特征变量，1个目标变量。房价（即Sale</w:t>
       </w:r>
       <w:r>
         <w:rPr>
@@ -2370,7 +2294,6 @@
         </w:rPr>
         <w:t>Price</w:t>
       </w:r>
-      <w:proofErr w:type="spellEnd"/>
       <w:r>
         <w:rPr>
           <w:rFonts w:ascii="宋体" w:eastAsia="宋体" w:hAnsi="宋体" w:hint="eastAsia"/>
@@ -2401,7 +2324,6 @@
         </w:rPr>
         <w:t>首先我们用地面以上居住面积平方英尺（在数据集中为</w:t>
       </w:r>
-      <w:proofErr w:type="spellStart"/>
       <w:r>
         <w:rPr>
           <w:rFonts w:ascii="宋体" w:eastAsia="宋体" w:hAnsi="宋体"/>
@@ -2411,25 +2333,14 @@
         </w:rPr>
         <w:t>GrLivArea</w:t>
       </w:r>
-      <w:proofErr w:type="spellEnd"/>
-      <w:r>
-        <w:rPr>
-          <w:rFonts w:ascii="宋体" w:eastAsia="宋体" w:hAnsi="宋体" w:hint="eastAsia"/>
-          <w:spacing w:val="26"/>
-          <w:sz w:val="26"/>
-          <w:szCs w:val="24"/>
-        </w:rPr>
-        <w:t>数据节点），发现其与</w:t>
-      </w:r>
-      <w:proofErr w:type="spellStart"/>
-      <w:r>
-        <w:rPr>
-          <w:rFonts w:ascii="宋体" w:eastAsia="宋体" w:hAnsi="宋体" w:hint="eastAsia"/>
-          <w:spacing w:val="26"/>
-          <w:sz w:val="26"/>
-          <w:szCs w:val="24"/>
-        </w:rPr>
-        <w:t>Sale</w:t>
+      <w:r>
+        <w:rPr>
+          <w:rFonts w:ascii="宋体" w:eastAsia="宋体" w:hAnsi="宋体" w:hint="eastAsia"/>
+          <w:spacing w:val="26"/>
+          <w:sz w:val="26"/>
+          <w:szCs w:val="24"/>
+        </w:rPr>
+        <w:t>数据节点），发现其与Sale</w:t>
       </w:r>
       <w:r>
         <w:rPr>
@@ -2440,7 +2351,6 @@
         </w:rPr>
         <w:t>Price</w:t>
       </w:r>
-      <w:proofErr w:type="spellEnd"/>
       <w:r>
         <w:rPr>
           <w:rFonts w:ascii="宋体" w:eastAsia="宋体" w:hAnsi="宋体" w:hint="eastAsia"/>
@@ -2864,27 +2774,7 @@
                 <w:sz w:val="26"/>
                 <w:szCs w:val="24"/>
               </w:rPr>
-              <w:t xml:space="preserve">Linear Model trained with L1 prior as </w:t>
-            </w:r>
-            <w:proofErr w:type="spellStart"/>
-            <w:r>
-              <w:rPr>
-                <w:rFonts w:ascii="宋体" w:eastAsia="宋体" w:hAnsi="宋体"/>
-                <w:spacing w:val="26"/>
-                <w:sz w:val="26"/>
-                <w:szCs w:val="24"/>
-              </w:rPr>
-              <w:t>regularizer</w:t>
-            </w:r>
-            <w:proofErr w:type="spellEnd"/>
-            <w:r>
-              <w:rPr>
-                <w:rFonts w:ascii="宋体" w:eastAsia="宋体" w:hAnsi="宋体"/>
-                <w:spacing w:val="26"/>
-                <w:sz w:val="26"/>
-                <w:szCs w:val="24"/>
-              </w:rPr>
-              <w:t xml:space="preserve"> (aka the Lasso)</w:t>
+              <w:t>Linear Model trained with L1 prior as regularizer (aka the Lasso)</w:t>
             </w:r>
           </w:p>
         </w:tc>
@@ -3094,7 +2984,6 @@
                 <w:sz w:val="26"/>
               </w:rPr>
             </w:pPr>
-            <w:proofErr w:type="spellStart"/>
             <w:r>
               <w:rPr>
                 <w:rFonts w:hint="eastAsia"/>
@@ -3104,7 +2993,6 @@
               <w:lastRenderedPageBreak/>
               <w:t>LGBMRegressor</w:t>
             </w:r>
-            <w:proofErr w:type="spellEnd"/>
           </w:p>
         </w:tc>
         <w:tc>
@@ -3121,7 +3009,6 @@
                 <w:szCs w:val="24"/>
               </w:rPr>
             </w:pPr>
-            <w:proofErr w:type="spellStart"/>
             <w:r>
               <w:rPr>
                 <w:rFonts w:ascii="宋体" w:eastAsia="宋体" w:hAnsi="宋体"/>
@@ -3129,17 +3016,7 @@
                 <w:sz w:val="26"/>
                 <w:szCs w:val="24"/>
               </w:rPr>
-              <w:t>LightGBM</w:t>
-            </w:r>
-            <w:proofErr w:type="spellEnd"/>
-            <w:r>
-              <w:rPr>
-                <w:rFonts w:ascii="宋体" w:eastAsia="宋体" w:hAnsi="宋体"/>
-                <w:spacing w:val="26"/>
-                <w:sz w:val="26"/>
-                <w:szCs w:val="24"/>
-              </w:rPr>
-              <w:t xml:space="preserve"> regressor</w:t>
+              <w:t>LightGBM regressor</w:t>
             </w:r>
           </w:p>
         </w:tc>
@@ -3164,8 +3041,19 @@
                 <w:sz w:val="26"/>
                 <w:szCs w:val="24"/>
               </w:rPr>
-              <w:t>运行结果耗</w:t>
+              <w:t>运行结果</w:t>
             </w:r>
+            <w:r>
+              <w:rPr>
+                <w:rFonts w:ascii="宋体" w:eastAsia="宋体" w:hAnsi="宋体" w:hint="eastAsia"/>
+                <w:spacing w:val="26"/>
+                <w:sz w:val="26"/>
+                <w:szCs w:val="24"/>
+              </w:rPr>
+              <w:t>优秀</w:t>
+            </w:r>
+            <w:bookmarkStart w:id="2" w:name="_GoBack"/>
+            <w:bookmarkEnd w:id="2"/>
           </w:p>
         </w:tc>
         <w:tc>
@@ -3350,7 +3238,6 @@
         </w:rPr>
         <w:t>1、对于缺失数据比较多的，用None来填充。如</w:t>
       </w:r>
-      <w:proofErr w:type="spellStart"/>
       <w:r>
         <w:rPr>
           <w:rFonts w:ascii="宋体" w:eastAsia="宋体" w:hAnsi="宋体"/>
@@ -3360,7 +3247,6 @@
         </w:rPr>
         <w:t>PoolQC</w:t>
       </w:r>
-      <w:proofErr w:type="spellEnd"/>
       <w:r>
         <w:rPr>
           <w:rFonts w:ascii="宋体" w:eastAsia="宋体" w:hAnsi="宋体" w:hint="eastAsia"/>
@@ -3527,7 +3413,6 @@
         </w:rPr>
         <w:t>1、对相同意义的特征数据进行合并。如新建</w:t>
       </w:r>
-      <w:proofErr w:type="spellStart"/>
       <w:r>
         <w:rPr>
           <w:rFonts w:ascii="宋体" w:eastAsia="宋体" w:hAnsi="宋体"/>
@@ -3537,7 +3422,6 @@
         </w:rPr>
         <w:t>TotalSF</w:t>
       </w:r>
-      <w:proofErr w:type="spellEnd"/>
       <w:r>
         <w:rPr>
           <w:rFonts w:ascii="宋体" w:eastAsia="宋体" w:hAnsi="宋体" w:hint="eastAsia"/>
@@ -3547,7 +3431,6 @@
         </w:rPr>
         <w:t>（住房总面积），</w:t>
       </w:r>
-      <w:proofErr w:type="spellStart"/>
       <w:r>
         <w:rPr>
           <w:rFonts w:ascii="宋体" w:eastAsia="宋体" w:hAnsi="宋体"/>
@@ -3557,7 +3440,6 @@
         </w:rPr>
         <w:t>TotalPorchSF</w:t>
       </w:r>
-      <w:proofErr w:type="spellEnd"/>
       <w:r>
         <w:rPr>
           <w:rFonts w:ascii="宋体" w:eastAsia="宋体" w:hAnsi="宋体" w:hint="eastAsia"/>
@@ -3585,7 +3467,6 @@
         </w:rPr>
         <w:t xml:space="preserve">）， </w:t>
       </w:r>
-      <w:proofErr w:type="spellStart"/>
       <w:r>
         <w:rPr>
           <w:rFonts w:ascii="宋体" w:eastAsia="宋体" w:hAnsi="宋体"/>
@@ -3595,7 +3476,6 @@
         </w:rPr>
         <w:t>TotalBath</w:t>
       </w:r>
-      <w:proofErr w:type="spellEnd"/>
       <w:r>
         <w:rPr>
           <w:rFonts w:ascii="宋体" w:eastAsia="宋体" w:hAnsi="宋体" w:hint="eastAsia"/>
@@ -3637,15 +3517,21 @@
           <w:sz w:val="26"/>
         </w:rPr>
       </w:pPr>
-      <w:proofErr w:type="spellStart"/>
-      <w:r>
-        <w:rPr>
-          <w:spacing w:val="26"/>
-          <w:sz w:val="26"/>
-        </w:rPr>
-        <w:t>TotalSF</w:t>
-      </w:r>
-      <w:proofErr w:type="spellEnd"/>
+      <w:r>
+        <w:rPr>
+          <w:spacing w:val="26"/>
+          <w:sz w:val="26"/>
+        </w:rPr>
+        <w:t xml:space="preserve">TotalSF </w:t>
+      </w:r>
+      <w:r>
+        <w:rPr>
+          <w:rFonts w:hint="eastAsia"/>
+          <w:spacing w:val="26"/>
+          <w:sz w:val="26"/>
+        </w:rPr>
+        <w:t>=</w:t>
+      </w:r>
       <w:r>
         <w:rPr>
           <w:spacing w:val="26"/>
@@ -3659,7 +3545,7 @@
           <w:spacing w:val="26"/>
           <w:sz w:val="26"/>
         </w:rPr>
-        <w:t>=</w:t>
+        <w:t>GrLivArea</w:t>
       </w:r>
       <w:r>
         <w:rPr>
@@ -3668,16 +3554,14 @@
         </w:rPr>
         <w:t xml:space="preserve"> </w:t>
       </w:r>
-      <w:proofErr w:type="spellStart"/>
       <w:r>
         <w:rPr>
           <w:rFonts w:hint="eastAsia"/>
           <w:spacing w:val="26"/>
           <w:sz w:val="26"/>
         </w:rPr>
-        <w:t>GrLivArea</w:t>
-      </w:r>
-      <w:proofErr w:type="spellEnd"/>
+        <w:t>+</w:t>
+      </w:r>
       <w:r>
         <w:rPr>
           <w:spacing w:val="26"/>
@@ -3691,25 +3575,8 @@
           <w:spacing w:val="26"/>
           <w:sz w:val="26"/>
         </w:rPr>
-        <w:t>+</w:t>
-      </w:r>
-      <w:r>
-        <w:rPr>
-          <w:spacing w:val="26"/>
-          <w:sz w:val="26"/>
-        </w:rPr>
-        <w:t xml:space="preserve"> </w:t>
-      </w:r>
-      <w:proofErr w:type="spellStart"/>
-      <w:r>
-        <w:rPr>
-          <w:rFonts w:hint="eastAsia"/>
-          <w:spacing w:val="26"/>
-          <w:sz w:val="26"/>
-        </w:rPr>
         <w:t>TotalBsmtSF</w:t>
       </w:r>
-      <w:proofErr w:type="spellEnd"/>
     </w:p>
     <w:p>
       <w:pPr>
@@ -3721,23 +3588,28 @@
           <w:sz w:val="26"/>
         </w:rPr>
       </w:pPr>
-      <w:proofErr w:type="spellStart"/>
       <w:r>
         <w:rPr>
           <w:rFonts w:hint="eastAsia"/>
           <w:spacing w:val="26"/>
           <w:sz w:val="26"/>
         </w:rPr>
-        <w:t>TotalPorchSF</w:t>
-      </w:r>
-      <w:proofErr w:type="spellEnd"/>
+        <w:t>TotalPorchSF =</w:t>
+      </w:r>
+      <w:r>
+        <w:rPr>
+          <w:spacing w:val="26"/>
+          <w:sz w:val="26"/>
+        </w:rPr>
+        <w:t xml:space="preserve"> </w:t>
+      </w:r>
       <w:r>
         <w:rPr>
           <w:rFonts w:hint="eastAsia"/>
           <w:spacing w:val="26"/>
           <w:sz w:val="26"/>
         </w:rPr>
-        <w:t xml:space="preserve"> =</w:t>
+        <w:t>OpenPorchSF +</w:t>
       </w:r>
       <w:r>
         <w:rPr>
@@ -3746,23 +3618,28 @@
         </w:rPr>
         <w:t xml:space="preserve"> </w:t>
       </w:r>
-      <w:proofErr w:type="spellStart"/>
       <w:r>
         <w:rPr>
           <w:rFonts w:hint="eastAsia"/>
           <w:spacing w:val="26"/>
           <w:sz w:val="26"/>
         </w:rPr>
-        <w:t>OpenPorchSF</w:t>
-      </w:r>
-      <w:proofErr w:type="spellEnd"/>
+        <w:t>EnclosedPorch +</w:t>
+      </w:r>
+      <w:r>
+        <w:rPr>
+          <w:spacing w:val="26"/>
+          <w:sz w:val="26"/>
+        </w:rPr>
+        <w:t xml:space="preserve"> </w:t>
+      </w:r>
       <w:r>
         <w:rPr>
           <w:rFonts w:hint="eastAsia"/>
           <w:spacing w:val="26"/>
           <w:sz w:val="26"/>
         </w:rPr>
-        <w:t xml:space="preserve"> +</w:t>
+        <w:t>3SsnPorch +</w:t>
       </w:r>
       <w:r>
         <w:rPr>
@@ -3771,56 +3648,14 @@
         </w:rPr>
         <w:t xml:space="preserve"> </w:t>
       </w:r>
-      <w:proofErr w:type="spellStart"/>
       <w:r>
         <w:rPr>
           <w:rFonts w:hint="eastAsia"/>
           <w:spacing w:val="26"/>
           <w:sz w:val="26"/>
         </w:rPr>
-        <w:t>EnclosedPorch</w:t>
-      </w:r>
-      <w:proofErr w:type="spellEnd"/>
-      <w:r>
-        <w:rPr>
-          <w:rFonts w:hint="eastAsia"/>
-          <w:spacing w:val="26"/>
-          <w:sz w:val="26"/>
-        </w:rPr>
-        <w:t xml:space="preserve"> +</w:t>
-      </w:r>
-      <w:r>
-        <w:rPr>
-          <w:spacing w:val="26"/>
-          <w:sz w:val="26"/>
-        </w:rPr>
-        <w:t xml:space="preserve"> </w:t>
-      </w:r>
-      <w:r>
-        <w:rPr>
-          <w:rFonts w:hint="eastAsia"/>
-          <w:spacing w:val="26"/>
-          <w:sz w:val="26"/>
-        </w:rPr>
-        <w:t>3SsnPorch +</w:t>
-      </w:r>
-      <w:r>
-        <w:rPr>
-          <w:spacing w:val="26"/>
-          <w:sz w:val="26"/>
-        </w:rPr>
-        <w:t xml:space="preserve"> </w:t>
-      </w:r>
-      <w:proofErr w:type="spellStart"/>
-      <w:r>
-        <w:rPr>
-          <w:rFonts w:hint="eastAsia"/>
-          <w:spacing w:val="26"/>
-          <w:sz w:val="26"/>
-        </w:rPr>
         <w:t>ScreenPorch</w:t>
       </w:r>
-      <w:proofErr w:type="spellEnd"/>
     </w:p>
     <w:p>
       <w:pPr>
@@ -3832,7 +3667,6 @@
           <w:sz w:val="26"/>
         </w:rPr>
       </w:pPr>
-      <w:proofErr w:type="spellStart"/>
       <w:r>
         <w:rPr>
           <w:rFonts w:hint="eastAsia"/>
@@ -3841,7 +3675,6 @@
         </w:rPr>
         <w:t>TotalBath</w:t>
       </w:r>
-      <w:proofErr w:type="spellEnd"/>
       <w:r>
         <w:rPr>
           <w:spacing w:val="26"/>
@@ -3864,77 +3697,13 @@
         </w:rPr>
         <w:t xml:space="preserve"> </w:t>
       </w:r>
-      <w:proofErr w:type="spellStart"/>
       <w:r>
         <w:rPr>
           <w:rFonts w:hint="eastAsia"/>
           <w:spacing w:val="26"/>
           <w:sz w:val="26"/>
         </w:rPr>
-        <w:t>FullBath</w:t>
-      </w:r>
-      <w:proofErr w:type="spellEnd"/>
-      <w:r>
-        <w:rPr>
-          <w:rFonts w:hint="eastAsia"/>
-          <w:spacing w:val="26"/>
-          <w:sz w:val="26"/>
-        </w:rPr>
-        <w:t xml:space="preserve"> + </w:t>
-      </w:r>
-      <w:proofErr w:type="spellStart"/>
-      <w:r>
-        <w:rPr>
-          <w:rFonts w:hint="eastAsia"/>
-          <w:spacing w:val="26"/>
-          <w:sz w:val="26"/>
-        </w:rPr>
-        <w:t>BsmtFullBath</w:t>
-      </w:r>
-      <w:proofErr w:type="spellEnd"/>
-      <w:r>
-        <w:rPr>
-          <w:rFonts w:hint="eastAsia"/>
-          <w:spacing w:val="26"/>
-          <w:sz w:val="26"/>
-        </w:rPr>
-        <w:t xml:space="preserve"> + 0.5 * ("</w:t>
-      </w:r>
-      <w:proofErr w:type="spellStart"/>
-      <w:r>
-        <w:rPr>
-          <w:rFonts w:hint="eastAsia"/>
-          <w:spacing w:val="26"/>
-          <w:sz w:val="26"/>
-        </w:rPr>
-        <w:t>BsmtHalfBath</w:t>
-      </w:r>
-      <w:proofErr w:type="spellEnd"/>
-      <w:r>
-        <w:rPr>
-          <w:rFonts w:hint="eastAsia"/>
-          <w:spacing w:val="26"/>
-          <w:sz w:val="26"/>
-        </w:rPr>
-        <w:t xml:space="preserve"> + </w:t>
-      </w:r>
-      <w:proofErr w:type="spellStart"/>
-      <w:r>
-        <w:rPr>
-          <w:rFonts w:hint="eastAsia"/>
-          <w:spacing w:val="26"/>
-          <w:sz w:val="26"/>
-        </w:rPr>
-        <w:t>HalfBath</w:t>
-      </w:r>
-      <w:proofErr w:type="spellEnd"/>
-      <w:r>
-        <w:rPr>
-          <w:rFonts w:hint="eastAsia"/>
-          <w:spacing w:val="26"/>
-          <w:sz w:val="26"/>
-        </w:rPr>
-        <w:t>)</w:t>
+        <w:t>FullBath + BsmtFullBath + 0.5 * ("BsmtHalfBath + HalfBath)</w:t>
       </w:r>
     </w:p>
     <w:p>
@@ -3962,21 +3731,12 @@
         </w:rPr>
         <w:t xml:space="preserve">对 </w:t>
       </w:r>
-      <w:proofErr w:type="spellStart"/>
-      <w:r>
-        <w:rPr>
-          <w:spacing w:val="26"/>
-          <w:sz w:val="26"/>
-        </w:rPr>
-        <w:t>MSSubClass</w:t>
-      </w:r>
-      <w:proofErr w:type="spellEnd"/>
-      <w:r>
-        <w:rPr>
-          <w:spacing w:val="26"/>
-          <w:sz w:val="26"/>
-        </w:rPr>
-        <w:t xml:space="preserve"> </w:t>
+      <w:r>
+        <w:rPr>
+          <w:spacing w:val="26"/>
+          <w:sz w:val="26"/>
+        </w:rPr>
+        <w:t xml:space="preserve">MSSubClass </w:t>
       </w:r>
       <w:r>
         <w:rPr>
@@ -3984,25 +3744,7 @@
           <w:spacing w:val="26"/>
           <w:sz w:val="26"/>
         </w:rPr>
-        <w:t xml:space="preserve">与 </w:t>
-      </w:r>
-      <w:proofErr w:type="spellStart"/>
-      <w:r>
-        <w:rPr>
-          <w:rFonts w:hint="eastAsia"/>
-          <w:spacing w:val="26"/>
-          <w:sz w:val="26"/>
-        </w:rPr>
-        <w:t>YrSold</w:t>
-      </w:r>
-      <w:proofErr w:type="spellEnd"/>
-      <w:r>
-        <w:rPr>
-          <w:rFonts w:hint="eastAsia"/>
-          <w:spacing w:val="26"/>
-          <w:sz w:val="26"/>
-        </w:rPr>
-        <w:t xml:space="preserve"> 进行ca</w:t>
+        <w:t>与 YrSold 进行ca</w:t>
       </w:r>
       <w:r>
         <w:rPr>
@@ -4053,160 +3795,16 @@
           <w:spacing w:val="26"/>
           <w:sz w:val="26"/>
         </w:rPr>
-        <w:t>X["</w:t>
-      </w:r>
-      <w:proofErr w:type="spellStart"/>
+        <w:t>X["SinMoSold"] = np.sin(2 * np.pi * X["MoSold"] / 12)</w:t>
+      </w:r>
       <w:r>
         <w:rPr>
           <w:rFonts w:hint="eastAsia"/>
           <w:spacing w:val="26"/>
           <w:sz w:val="26"/>
         </w:rPr>
-        <w:t>SinMoSold</w:t>
-      </w:r>
-      <w:proofErr w:type="spellEnd"/>
-      <w:r>
-        <w:rPr>
-          <w:rFonts w:hint="eastAsia"/>
-          <w:spacing w:val="26"/>
-          <w:sz w:val="26"/>
-        </w:rPr>
-        <w:t xml:space="preserve">"] = </w:t>
-      </w:r>
-      <w:proofErr w:type="spellStart"/>
-      <w:r>
-        <w:rPr>
-          <w:rFonts w:hint="eastAsia"/>
-          <w:spacing w:val="26"/>
-          <w:sz w:val="26"/>
-        </w:rPr>
-        <w:t>np.sin</w:t>
-      </w:r>
-      <w:proofErr w:type="spellEnd"/>
-      <w:r>
-        <w:rPr>
-          <w:rFonts w:hint="eastAsia"/>
-          <w:spacing w:val="26"/>
-          <w:sz w:val="26"/>
-        </w:rPr>
-        <w:t xml:space="preserve">(2 * </w:t>
-      </w:r>
-      <w:proofErr w:type="spellStart"/>
-      <w:r>
-        <w:rPr>
-          <w:rFonts w:hint="eastAsia"/>
-          <w:spacing w:val="26"/>
-          <w:sz w:val="26"/>
-        </w:rPr>
-        <w:t>np.pi</w:t>
-      </w:r>
-      <w:proofErr w:type="spellEnd"/>
-      <w:r>
-        <w:rPr>
-          <w:rFonts w:hint="eastAsia"/>
-          <w:spacing w:val="26"/>
-          <w:sz w:val="26"/>
-        </w:rPr>
-        <w:t xml:space="preserve"> * X["</w:t>
-      </w:r>
-      <w:proofErr w:type="spellStart"/>
-      <w:r>
-        <w:rPr>
-          <w:rFonts w:hint="eastAsia"/>
-          <w:spacing w:val="26"/>
-          <w:sz w:val="26"/>
-        </w:rPr>
-        <w:t>MoSold</w:t>
-      </w:r>
-      <w:proofErr w:type="spellEnd"/>
-      <w:r>
-        <w:rPr>
-          <w:rFonts w:hint="eastAsia"/>
-          <w:spacing w:val="26"/>
-          <w:sz w:val="26"/>
-        </w:rPr>
-        <w:t>"] / 12)</w:t>
-      </w:r>
-      <w:r>
-        <w:rPr>
-          <w:rFonts w:hint="eastAsia"/>
-          <w:spacing w:val="26"/>
-          <w:sz w:val="26"/>
-        </w:rPr>
         <w:br/>
-        <w:t>X["</w:t>
-      </w:r>
-      <w:proofErr w:type="spellStart"/>
-      <w:r>
-        <w:rPr>
-          <w:rFonts w:hint="eastAsia"/>
-          <w:spacing w:val="26"/>
-          <w:sz w:val="26"/>
-        </w:rPr>
-        <w:t>CosMoSold</w:t>
-      </w:r>
-      <w:proofErr w:type="spellEnd"/>
-      <w:r>
-        <w:rPr>
-          <w:rFonts w:hint="eastAsia"/>
-          <w:spacing w:val="26"/>
-          <w:sz w:val="26"/>
-        </w:rPr>
-        <w:t xml:space="preserve">"] = </w:t>
-      </w:r>
-      <w:proofErr w:type="spellStart"/>
-      <w:r>
-        <w:rPr>
-          <w:rFonts w:hint="eastAsia"/>
-          <w:spacing w:val="26"/>
-          <w:sz w:val="26"/>
-        </w:rPr>
-        <w:t>np.cos</w:t>
-      </w:r>
-      <w:proofErr w:type="spellEnd"/>
-      <w:r>
-        <w:rPr>
-          <w:rFonts w:hint="eastAsia"/>
-          <w:spacing w:val="26"/>
-          <w:sz w:val="26"/>
-        </w:rPr>
-        <w:t xml:space="preserve">(2 * </w:t>
-      </w:r>
-      <w:proofErr w:type="spellStart"/>
-      <w:r>
-        <w:rPr>
-          <w:rFonts w:hint="eastAsia"/>
-          <w:spacing w:val="26"/>
-          <w:sz w:val="26"/>
-        </w:rPr>
-        <w:t>np.pi</w:t>
-      </w:r>
-      <w:proofErr w:type="spellEnd"/>
-      <w:r>
-        <w:rPr>
-          <w:rFonts w:hint="eastAsia"/>
-          <w:spacing w:val="26"/>
-          <w:sz w:val="26"/>
-        </w:rPr>
-        <w:t xml:space="preserve"> * X["</w:t>
-      </w:r>
-      <w:proofErr w:type="spellStart"/>
-      <w:r>
-        <w:rPr>
-          <w:rFonts w:hint="eastAsia"/>
-          <w:spacing w:val="26"/>
-          <w:sz w:val="26"/>
-        </w:rPr>
-        <w:t>MoSold</w:t>
-      </w:r>
-      <w:proofErr w:type="spellEnd"/>
-      <w:r>
-        <w:rPr>
-          <w:rFonts w:hint="eastAsia"/>
-          <w:spacing w:val="26"/>
-          <w:sz w:val="26"/>
-        </w:rPr>
-        <w:t>"] / 12)</w:t>
+        <w:t>X["CosMoSold"] = np.cos(2 * np.pi * X["MoSold"] / 12)</w:t>
       </w:r>
     </w:p>
     <w:p>
@@ -4243,43 +3841,7 @@
           <w:sz w:val="26"/>
         </w:rPr>
         <w:lastRenderedPageBreak/>
-        <w:t xml:space="preserve">skew = </w:t>
-      </w:r>
-      <w:proofErr w:type="spellStart"/>
-      <w:r>
-        <w:rPr>
-          <w:rFonts w:hint="eastAsia"/>
-          <w:spacing w:val="26"/>
-          <w:sz w:val="26"/>
-        </w:rPr>
-        <w:t>X.skew</w:t>
-      </w:r>
-      <w:proofErr w:type="spellEnd"/>
-      <w:r>
-        <w:rPr>
-          <w:rFonts w:hint="eastAsia"/>
-          <w:spacing w:val="26"/>
-          <w:sz w:val="26"/>
-        </w:rPr>
-        <w:t>(</w:t>
-      </w:r>
-      <w:proofErr w:type="spellStart"/>
-      <w:r>
-        <w:rPr>
-          <w:rFonts w:hint="eastAsia"/>
-          <w:spacing w:val="26"/>
-          <w:sz w:val="26"/>
-        </w:rPr>
-        <w:t>numeric_only</w:t>
-      </w:r>
-      <w:proofErr w:type="spellEnd"/>
-      <w:r>
-        <w:rPr>
-          <w:rFonts w:hint="eastAsia"/>
-          <w:spacing w:val="26"/>
-          <w:sz w:val="26"/>
-        </w:rPr>
-        <w:t>=True).abs()</w:t>
+        <w:t>skew = X.skew(numeric_only=True).abs()</w:t>
       </w:r>
       <w:r>
         <w:rPr>
@@ -4306,25 +3868,24 @@
           <w:sz w:val="26"/>
         </w:rPr>
         <w:br/>
-        <w:t xml:space="preserve">    X[col] = boxcox1p(X[col], </w:t>
-      </w:r>
-      <w:proofErr w:type="spellStart"/>
+        <w:t xml:space="preserve">    X[col] = boxcox1p(X[col], boxcox_normmax(X[col] + 1))</w:t>
+      </w:r>
       <w:r>
         <w:rPr>
           <w:rFonts w:hint="eastAsia"/>
           <w:spacing w:val="26"/>
           <w:sz w:val="26"/>
         </w:rPr>
-        <w:t>boxcox_normmax</w:t>
-      </w:r>
-      <w:proofErr w:type="spellEnd"/>
+        <w:br/>
+      </w:r>
       <w:r>
         <w:rPr>
           <w:rFonts w:hint="eastAsia"/>
           <w:spacing w:val="26"/>
           <w:sz w:val="26"/>
         </w:rPr>
-        <w:t>(X[col] + 1))</w:t>
+        <w:br/>
+        <w:t>cols = X.select_dtypes(np.number).columns</w:t>
       </w:r>
       <w:r>
         <w:rPr>
@@ -4333,6 +3894,7 @@
           <w:sz w:val="26"/>
         </w:rPr>
         <w:br/>
+        <w:t>X[cols] = RobustScaler().fit_transform(X[cols])</w:t>
       </w:r>
       <w:r>
         <w:rPr>
@@ -4341,255 +3903,41 @@
           <w:sz w:val="26"/>
         </w:rPr>
         <w:br/>
-        <w:t xml:space="preserve">cols = </w:t>
-      </w:r>
-      <w:proofErr w:type="spellStart"/>
+      </w:r>
       <w:r>
         <w:rPr>
           <w:rFonts w:hint="eastAsia"/>
           <w:spacing w:val="26"/>
           <w:sz w:val="26"/>
         </w:rPr>
-        <w:t>X.select_dtypes</w:t>
-      </w:r>
-      <w:proofErr w:type="spellEnd"/>
+        <w:br/>
+        <w:t>X = pd.get_dummies(X)</w:t>
+      </w:r>
       <w:r>
         <w:rPr>
           <w:rFonts w:hint="eastAsia"/>
           <w:spacing w:val="26"/>
           <w:sz w:val="26"/>
         </w:rPr>
-        <w:t>(</w:t>
-      </w:r>
-      <w:proofErr w:type="spellStart"/>
+        <w:br/>
+      </w:r>
       <w:r>
         <w:rPr>
           <w:rFonts w:hint="eastAsia"/>
           <w:spacing w:val="26"/>
           <w:sz w:val="26"/>
         </w:rPr>
-        <w:t>np.number</w:t>
-      </w:r>
-      <w:proofErr w:type="spellEnd"/>
+        <w:br/>
+        <w:t>X_train = X.loc[train.index]</w:t>
+      </w:r>
       <w:r>
         <w:rPr>
           <w:rFonts w:hint="eastAsia"/>
           <w:spacing w:val="26"/>
           <w:sz w:val="26"/>
         </w:rPr>
-        <w:t>).columns</w:t>
-      </w:r>
-      <w:r>
-        <w:rPr>
-          <w:rFonts w:hint="eastAsia"/>
-          <w:spacing w:val="26"/>
-          <w:sz w:val="26"/>
-        </w:rPr>
         <w:br/>
-        <w:t xml:space="preserve">X[cols] = </w:t>
-      </w:r>
-      <w:proofErr w:type="spellStart"/>
-      <w:r>
-        <w:rPr>
-          <w:rFonts w:hint="eastAsia"/>
-          <w:spacing w:val="26"/>
-          <w:sz w:val="26"/>
-        </w:rPr>
-        <w:t>RobustScaler</w:t>
-      </w:r>
-      <w:proofErr w:type="spellEnd"/>
-      <w:r>
-        <w:rPr>
-          <w:rFonts w:hint="eastAsia"/>
-          <w:spacing w:val="26"/>
-          <w:sz w:val="26"/>
-        </w:rPr>
-        <w:t>().</w:t>
-      </w:r>
-      <w:proofErr w:type="spellStart"/>
-      <w:r>
-        <w:rPr>
-          <w:rFonts w:hint="eastAsia"/>
-          <w:spacing w:val="26"/>
-          <w:sz w:val="26"/>
-        </w:rPr>
-        <w:t>fit_transform</w:t>
-      </w:r>
-      <w:proofErr w:type="spellEnd"/>
-      <w:r>
-        <w:rPr>
-          <w:rFonts w:hint="eastAsia"/>
-          <w:spacing w:val="26"/>
-          <w:sz w:val="26"/>
-        </w:rPr>
-        <w:t>(X[cols])</w:t>
-      </w:r>
-      <w:r>
-        <w:rPr>
-          <w:rFonts w:hint="eastAsia"/>
-          <w:spacing w:val="26"/>
-          <w:sz w:val="26"/>
-        </w:rPr>
-        <w:br/>
-      </w:r>
-      <w:r>
-        <w:rPr>
-          <w:rFonts w:hint="eastAsia"/>
-          <w:spacing w:val="26"/>
-          <w:sz w:val="26"/>
-        </w:rPr>
-        <w:br/>
-        <w:t xml:space="preserve">X = </w:t>
-      </w:r>
-      <w:proofErr w:type="spellStart"/>
-      <w:r>
-        <w:rPr>
-          <w:rFonts w:hint="eastAsia"/>
-          <w:spacing w:val="26"/>
-          <w:sz w:val="26"/>
-        </w:rPr>
-        <w:t>pd.get_dummies</w:t>
-      </w:r>
-      <w:proofErr w:type="spellEnd"/>
-      <w:r>
-        <w:rPr>
-          <w:rFonts w:hint="eastAsia"/>
-          <w:spacing w:val="26"/>
-          <w:sz w:val="26"/>
-        </w:rPr>
-        <w:t>(X)</w:t>
-      </w:r>
-      <w:r>
-        <w:rPr>
-          <w:rFonts w:hint="eastAsia"/>
-          <w:spacing w:val="26"/>
-          <w:sz w:val="26"/>
-        </w:rPr>
-        <w:br/>
-      </w:r>
-      <w:r>
-        <w:rPr>
-          <w:rFonts w:hint="eastAsia"/>
-          <w:spacing w:val="26"/>
-          <w:sz w:val="26"/>
-        </w:rPr>
-        <w:br/>
-      </w:r>
-      <w:proofErr w:type="spellStart"/>
-      <w:r>
-        <w:rPr>
-          <w:rFonts w:hint="eastAsia"/>
-          <w:spacing w:val="26"/>
-          <w:sz w:val="26"/>
-        </w:rPr>
-        <w:t>X_train</w:t>
-      </w:r>
-      <w:proofErr w:type="spellEnd"/>
-      <w:r>
-        <w:rPr>
-          <w:rFonts w:hint="eastAsia"/>
-          <w:spacing w:val="26"/>
-          <w:sz w:val="26"/>
-        </w:rPr>
-        <w:t xml:space="preserve"> = </w:t>
-      </w:r>
-      <w:proofErr w:type="spellStart"/>
-      <w:r>
-        <w:rPr>
-          <w:rFonts w:hint="eastAsia"/>
-          <w:spacing w:val="26"/>
-          <w:sz w:val="26"/>
-        </w:rPr>
-        <w:t>X.loc</w:t>
-      </w:r>
-      <w:proofErr w:type="spellEnd"/>
-      <w:r>
-        <w:rPr>
-          <w:rFonts w:hint="eastAsia"/>
-          <w:spacing w:val="26"/>
-          <w:sz w:val="26"/>
-        </w:rPr>
-        <w:t>[</w:t>
-      </w:r>
-      <w:proofErr w:type="spellStart"/>
-      <w:r>
-        <w:rPr>
-          <w:rFonts w:hint="eastAsia"/>
-          <w:spacing w:val="26"/>
-          <w:sz w:val="26"/>
-        </w:rPr>
-        <w:t>train.index</w:t>
-      </w:r>
-      <w:proofErr w:type="spellEnd"/>
-      <w:r>
-        <w:rPr>
-          <w:rFonts w:hint="eastAsia"/>
-          <w:spacing w:val="26"/>
-          <w:sz w:val="26"/>
-        </w:rPr>
-        <w:t>]</w:t>
-      </w:r>
-      <w:r>
-        <w:rPr>
-          <w:rFonts w:hint="eastAsia"/>
-          <w:spacing w:val="26"/>
-          <w:sz w:val="26"/>
-        </w:rPr>
-        <w:br/>
-      </w:r>
-      <w:proofErr w:type="spellStart"/>
-      <w:r>
-        <w:rPr>
-          <w:rFonts w:hint="eastAsia"/>
-          <w:spacing w:val="26"/>
-          <w:sz w:val="26"/>
-        </w:rPr>
-        <w:t>X_test</w:t>
-      </w:r>
-      <w:proofErr w:type="spellEnd"/>
-      <w:r>
-        <w:rPr>
-          <w:rFonts w:hint="eastAsia"/>
-          <w:spacing w:val="26"/>
-          <w:sz w:val="26"/>
-        </w:rPr>
-        <w:t xml:space="preserve"> = </w:t>
-      </w:r>
-      <w:proofErr w:type="spellStart"/>
-      <w:r>
-        <w:rPr>
-          <w:rFonts w:hint="eastAsia"/>
-          <w:spacing w:val="26"/>
-          <w:sz w:val="26"/>
-        </w:rPr>
-        <w:t>X.loc</w:t>
-      </w:r>
-      <w:proofErr w:type="spellEnd"/>
-      <w:r>
-        <w:rPr>
-          <w:rFonts w:hint="eastAsia"/>
-          <w:spacing w:val="26"/>
-          <w:sz w:val="26"/>
-        </w:rPr>
-        <w:t>[</w:t>
-      </w:r>
-      <w:proofErr w:type="spellStart"/>
-      <w:r>
-        <w:rPr>
-          <w:rFonts w:hint="eastAsia"/>
-          <w:spacing w:val="26"/>
-          <w:sz w:val="26"/>
-        </w:rPr>
-        <w:t>test.index</w:t>
-      </w:r>
-      <w:proofErr w:type="spellEnd"/>
-      <w:r>
-        <w:rPr>
-          <w:rFonts w:hint="eastAsia"/>
-          <w:spacing w:val="26"/>
-          <w:sz w:val="26"/>
-        </w:rPr>
-        <w:t>]</w:t>
+        <w:t>X_test = X.loc[test.index]</w:t>
       </w:r>
     </w:p>
     <w:p>
@@ -4611,7 +3959,7 @@
           <w:sz w:val="26"/>
         </w:rPr>
       </w:pPr>
-      <w:bookmarkStart w:id="2" w:name="_Toc29729489"/>
+      <w:bookmarkStart w:id="3" w:name="_Toc29729489"/>
       <w:r>
         <w:rPr>
           <w:rFonts w:ascii="宋体" w:eastAsia="宋体" w:hAnsi="宋体" w:hint="eastAsia"/>
@@ -4620,7 +3968,7 @@
         </w:rPr>
         <w:t>第三部分 模型应用与分析</w:t>
       </w:r>
-      <w:bookmarkEnd w:id="2"/>
+      <w:bookmarkEnd w:id="3"/>
     </w:p>
     <w:p>
       <w:pPr>
@@ -4655,42 +4003,23 @@
           <w:spacing w:val="26"/>
           <w:sz w:val="26"/>
         </w:rPr>
-        <w:t>因为我们的数据量相对较少，所以需要交叉验证来不断导入到模型与分析才能获得比较接近真实水平的值。在这里我们用</w:t>
-      </w:r>
-      <w:proofErr w:type="spellStart"/>
+        <w:t>因为我们的数据量相对较少，所以需要交叉验证来不断导入到模型与分析才能获得比较接近真实水平的值。在这里我们用sk</w:t>
+      </w:r>
+      <w:r>
+        <w:rPr>
+          <w:spacing w:val="26"/>
+          <w:sz w:val="26"/>
+        </w:rPr>
+        <w:t>lea</w:t>
+      </w:r>
       <w:r>
         <w:rPr>
           <w:rFonts w:hint="eastAsia"/>
           <w:spacing w:val="26"/>
           <w:sz w:val="26"/>
         </w:rPr>
-        <w:t>sk</w:t>
-      </w:r>
-      <w:r>
-        <w:rPr>
-          <w:spacing w:val="26"/>
-          <w:sz w:val="26"/>
-        </w:rPr>
-        <w:t>lea</w:t>
-      </w:r>
-      <w:r>
-        <w:rPr>
-          <w:rFonts w:hint="eastAsia"/>
-          <w:spacing w:val="26"/>
-          <w:sz w:val="26"/>
-        </w:rPr>
-        <w:t>rn</w:t>
-      </w:r>
-      <w:proofErr w:type="spellEnd"/>
-      <w:r>
-        <w:rPr>
-          <w:rFonts w:hint="eastAsia"/>
-          <w:spacing w:val="26"/>
-          <w:sz w:val="26"/>
-        </w:rPr>
-        <w:t>的</w:t>
-      </w:r>
-      <w:proofErr w:type="spellStart"/>
+        <w:t>rn的</w:t>
+      </w:r>
       <w:r>
         <w:rPr>
           <w:spacing w:val="26"/>
@@ -4698,7 +4027,6 @@
         </w:rPr>
         <w:t>RandomizedSearchCV</w:t>
       </w:r>
-      <w:proofErr w:type="spellEnd"/>
       <w:r>
         <w:rPr>
           <w:rFonts w:hint="eastAsia"/>
@@ -4740,43 +4068,43 @@
           <w:spacing w:val="26"/>
           <w:sz w:val="26"/>
         </w:rPr>
-        <w:t xml:space="preserve">def </w:t>
-      </w:r>
-      <w:proofErr w:type="spellStart"/>
+        <w:t>def random_search(model, grid, n_iter=100):</w:t>
+      </w:r>
       <w:r>
         <w:rPr>
           <w:rFonts w:hint="eastAsia"/>
           <w:spacing w:val="26"/>
           <w:sz w:val="26"/>
         </w:rPr>
-        <w:t>random_search</w:t>
-      </w:r>
-      <w:proofErr w:type="spellEnd"/>
+        <w:br/>
+        <w:t xml:space="preserve">    kf = KFold(n_splits=5, random_state=0, shuffle=True)</w:t>
+      </w:r>
       <w:r>
         <w:rPr>
           <w:rFonts w:hint="eastAsia"/>
           <w:spacing w:val="26"/>
           <w:sz w:val="26"/>
         </w:rPr>
-        <w:t xml:space="preserve">(model, grid, </w:t>
-      </w:r>
-      <w:proofErr w:type="spellStart"/>
+        <w:br/>
+        <w:t xml:space="preserve">    rmse = lambda y, y_pred: np.sqrt(mean_squared_error(y, y_pred))</w:t>
+      </w:r>
       <w:r>
         <w:rPr>
           <w:rFonts w:hint="eastAsia"/>
           <w:spacing w:val="26"/>
           <w:sz w:val="26"/>
         </w:rPr>
-        <w:t>n_iter</w:t>
-      </w:r>
-      <w:proofErr w:type="spellEnd"/>
+        <w:br/>
+        <w:t xml:space="preserve">    scorer = make_scorer(rmse, greater_is_better=False)</w:t>
+      </w:r>
       <w:r>
         <w:rPr>
           <w:rFonts w:hint="eastAsia"/>
           <w:spacing w:val="26"/>
           <w:sz w:val="26"/>
         </w:rPr>
-        <w:t>=100):</w:t>
+        <w:br/>
+        <w:t xml:space="preserve">    n_jobs = max(cpu_count() - 2, 1)</w:t>
       </w:r>
       <w:r>
         <w:rPr>
@@ -4785,459 +4113,17 @@
           <w:sz w:val="26"/>
         </w:rPr>
         <w:br/>
-        <w:t xml:space="preserve">    </w:t>
-      </w:r>
-      <w:proofErr w:type="spellStart"/>
+        <w:t xml:space="preserve">    search = RandomizedSearchCV(model, grid, n_iter, scorer, n_jobs=n_jobs, cv=kf, random_state=0, verbose=True)</w:t>
+      </w:r>
       <w:r>
         <w:rPr>
           <w:rFonts w:hint="eastAsia"/>
           <w:spacing w:val="26"/>
           <w:sz w:val="26"/>
         </w:rPr>
-        <w:t>kf</w:t>
-      </w:r>
-      <w:proofErr w:type="spellEnd"/>
-      <w:r>
-        <w:rPr>
-          <w:rFonts w:hint="eastAsia"/>
-          <w:spacing w:val="26"/>
-          <w:sz w:val="26"/>
-        </w:rPr>
-        <w:t xml:space="preserve"> = </w:t>
-      </w:r>
-      <w:proofErr w:type="spellStart"/>
-      <w:r>
-        <w:rPr>
-          <w:rFonts w:hint="eastAsia"/>
-          <w:spacing w:val="26"/>
-          <w:sz w:val="26"/>
-        </w:rPr>
-        <w:t>KFold</w:t>
-      </w:r>
-      <w:proofErr w:type="spellEnd"/>
-      <w:r>
-        <w:rPr>
-          <w:rFonts w:hint="eastAsia"/>
-          <w:spacing w:val="26"/>
-          <w:sz w:val="26"/>
-        </w:rPr>
-        <w:t>(</w:t>
-      </w:r>
-      <w:proofErr w:type="spellStart"/>
-      <w:r>
-        <w:rPr>
-          <w:rFonts w:hint="eastAsia"/>
-          <w:spacing w:val="26"/>
-          <w:sz w:val="26"/>
-        </w:rPr>
-        <w:t>n_splits</w:t>
-      </w:r>
-      <w:proofErr w:type="spellEnd"/>
-      <w:r>
-        <w:rPr>
-          <w:rFonts w:hint="eastAsia"/>
-          <w:spacing w:val="26"/>
-          <w:sz w:val="26"/>
-        </w:rPr>
-        <w:t xml:space="preserve">=5, </w:t>
-      </w:r>
-      <w:proofErr w:type="spellStart"/>
-      <w:r>
-        <w:rPr>
-          <w:rFonts w:hint="eastAsia"/>
-          <w:spacing w:val="26"/>
-          <w:sz w:val="26"/>
-        </w:rPr>
-        <w:t>random_state</w:t>
-      </w:r>
-      <w:proofErr w:type="spellEnd"/>
-      <w:r>
-        <w:rPr>
-          <w:rFonts w:hint="eastAsia"/>
-          <w:spacing w:val="26"/>
-          <w:sz w:val="26"/>
-        </w:rPr>
-        <w:t>=0, shuffle=True)</w:t>
-      </w:r>
-      <w:r>
-        <w:rPr>
-          <w:rFonts w:hint="eastAsia"/>
-          <w:spacing w:val="26"/>
-          <w:sz w:val="26"/>
-        </w:rPr>
         <w:br/>
-        <w:t xml:space="preserve">    </w:t>
-      </w:r>
-      <w:proofErr w:type="spellStart"/>
-      <w:r>
-        <w:rPr>
-          <w:rFonts w:hint="eastAsia"/>
-          <w:spacing w:val="26"/>
-          <w:sz w:val="26"/>
-        </w:rPr>
-        <w:t>rmse</w:t>
-      </w:r>
-      <w:proofErr w:type="spellEnd"/>
-      <w:r>
-        <w:rPr>
-          <w:rFonts w:hint="eastAsia"/>
-          <w:spacing w:val="26"/>
-          <w:sz w:val="26"/>
-        </w:rPr>
-        <w:t xml:space="preserve"> = lambda y, </w:t>
-      </w:r>
-      <w:proofErr w:type="spellStart"/>
-      <w:r>
-        <w:rPr>
-          <w:rFonts w:hint="eastAsia"/>
-          <w:spacing w:val="26"/>
-          <w:sz w:val="26"/>
-        </w:rPr>
-        <w:t>y_pred</w:t>
-      </w:r>
-      <w:proofErr w:type="spellEnd"/>
-      <w:r>
-        <w:rPr>
-          <w:rFonts w:hint="eastAsia"/>
-          <w:spacing w:val="26"/>
-          <w:sz w:val="26"/>
-        </w:rPr>
-        <w:t xml:space="preserve">: </w:t>
-      </w:r>
-      <w:proofErr w:type="spellStart"/>
-      <w:r>
-        <w:rPr>
-          <w:rFonts w:hint="eastAsia"/>
-          <w:spacing w:val="26"/>
-          <w:sz w:val="26"/>
-        </w:rPr>
-        <w:t>np.sqrt</w:t>
-      </w:r>
-      <w:proofErr w:type="spellEnd"/>
-      <w:r>
-        <w:rPr>
-          <w:rFonts w:hint="eastAsia"/>
-          <w:spacing w:val="26"/>
-          <w:sz w:val="26"/>
-        </w:rPr>
-        <w:t>(</w:t>
-      </w:r>
-      <w:proofErr w:type="spellStart"/>
-      <w:r>
-        <w:rPr>
-          <w:rFonts w:hint="eastAsia"/>
-          <w:spacing w:val="26"/>
-          <w:sz w:val="26"/>
-        </w:rPr>
-        <w:t>mean_squared_error</w:t>
-      </w:r>
-      <w:proofErr w:type="spellEnd"/>
-      <w:r>
-        <w:rPr>
-          <w:rFonts w:hint="eastAsia"/>
-          <w:spacing w:val="26"/>
-          <w:sz w:val="26"/>
-        </w:rPr>
-        <w:t xml:space="preserve">(y, </w:t>
-      </w:r>
-      <w:proofErr w:type="spellStart"/>
-      <w:r>
-        <w:rPr>
-          <w:rFonts w:hint="eastAsia"/>
-          <w:spacing w:val="26"/>
-          <w:sz w:val="26"/>
-        </w:rPr>
-        <w:t>y_pred</w:t>
-      </w:r>
-      <w:proofErr w:type="spellEnd"/>
-      <w:r>
-        <w:rPr>
-          <w:rFonts w:hint="eastAsia"/>
-          <w:spacing w:val="26"/>
-          <w:sz w:val="26"/>
-        </w:rPr>
-        <w:t>))</w:t>
-      </w:r>
-      <w:r>
-        <w:rPr>
-          <w:rFonts w:hint="eastAsia"/>
-          <w:spacing w:val="26"/>
-          <w:sz w:val="26"/>
-        </w:rPr>
-        <w:br/>
-        <w:t xml:space="preserve">    scorer = </w:t>
-      </w:r>
-      <w:proofErr w:type="spellStart"/>
-      <w:r>
-        <w:rPr>
-          <w:rFonts w:hint="eastAsia"/>
-          <w:spacing w:val="26"/>
-          <w:sz w:val="26"/>
-        </w:rPr>
-        <w:t>make_scorer</w:t>
-      </w:r>
-      <w:proofErr w:type="spellEnd"/>
-      <w:r>
-        <w:rPr>
-          <w:rFonts w:hint="eastAsia"/>
-          <w:spacing w:val="26"/>
-          <w:sz w:val="26"/>
-        </w:rPr>
-        <w:t>(</w:t>
-      </w:r>
-      <w:proofErr w:type="spellStart"/>
-      <w:r>
-        <w:rPr>
-          <w:rFonts w:hint="eastAsia"/>
-          <w:spacing w:val="26"/>
-          <w:sz w:val="26"/>
-        </w:rPr>
-        <w:t>rmse</w:t>
-      </w:r>
-      <w:proofErr w:type="spellEnd"/>
-      <w:r>
-        <w:rPr>
-          <w:rFonts w:hint="eastAsia"/>
-          <w:spacing w:val="26"/>
-          <w:sz w:val="26"/>
-        </w:rPr>
-        <w:t xml:space="preserve">, </w:t>
-      </w:r>
-      <w:proofErr w:type="spellStart"/>
-      <w:r>
-        <w:rPr>
-          <w:rFonts w:hint="eastAsia"/>
-          <w:spacing w:val="26"/>
-          <w:sz w:val="26"/>
-        </w:rPr>
-        <w:t>greater_is_better</w:t>
-      </w:r>
-      <w:proofErr w:type="spellEnd"/>
-      <w:r>
-        <w:rPr>
-          <w:rFonts w:hint="eastAsia"/>
-          <w:spacing w:val="26"/>
-          <w:sz w:val="26"/>
-        </w:rPr>
-        <w:t>=False)</w:t>
-      </w:r>
-      <w:r>
-        <w:rPr>
-          <w:rFonts w:hint="eastAsia"/>
-          <w:spacing w:val="26"/>
-          <w:sz w:val="26"/>
-        </w:rPr>
-        <w:br/>
-        <w:t xml:space="preserve">    </w:t>
-      </w:r>
-      <w:proofErr w:type="spellStart"/>
-      <w:r>
-        <w:rPr>
-          <w:rFonts w:hint="eastAsia"/>
-          <w:spacing w:val="26"/>
-          <w:sz w:val="26"/>
-        </w:rPr>
-        <w:t>n_jobs</w:t>
-      </w:r>
-      <w:proofErr w:type="spellEnd"/>
-      <w:r>
-        <w:rPr>
-          <w:rFonts w:hint="eastAsia"/>
-          <w:spacing w:val="26"/>
-          <w:sz w:val="26"/>
-        </w:rPr>
-        <w:t xml:space="preserve"> = max(</w:t>
-      </w:r>
-      <w:proofErr w:type="spellStart"/>
-      <w:r>
-        <w:rPr>
-          <w:rFonts w:hint="eastAsia"/>
-          <w:spacing w:val="26"/>
-          <w:sz w:val="26"/>
-        </w:rPr>
-        <w:t>cpu_count</w:t>
-      </w:r>
-      <w:proofErr w:type="spellEnd"/>
-      <w:r>
-        <w:rPr>
-          <w:rFonts w:hint="eastAsia"/>
-          <w:spacing w:val="26"/>
-          <w:sz w:val="26"/>
-        </w:rPr>
-        <w:t>() - 2, 1)</w:t>
-      </w:r>
-      <w:r>
-        <w:rPr>
-          <w:rFonts w:hint="eastAsia"/>
-          <w:spacing w:val="26"/>
-          <w:sz w:val="26"/>
-        </w:rPr>
-        <w:br/>
-        <w:t xml:space="preserve">    search = </w:t>
-      </w:r>
-      <w:proofErr w:type="spellStart"/>
-      <w:r>
-        <w:rPr>
-          <w:rFonts w:hint="eastAsia"/>
-          <w:spacing w:val="26"/>
-          <w:sz w:val="26"/>
-        </w:rPr>
-        <w:t>RandomizedSearchCV</w:t>
-      </w:r>
-      <w:proofErr w:type="spellEnd"/>
-      <w:r>
-        <w:rPr>
-          <w:rFonts w:hint="eastAsia"/>
-          <w:spacing w:val="26"/>
-          <w:sz w:val="26"/>
-        </w:rPr>
-        <w:t xml:space="preserve">(model, grid, </w:t>
-      </w:r>
-      <w:proofErr w:type="spellStart"/>
-      <w:r>
-        <w:rPr>
-          <w:rFonts w:hint="eastAsia"/>
-          <w:spacing w:val="26"/>
-          <w:sz w:val="26"/>
-        </w:rPr>
-        <w:t>n_iter</w:t>
-      </w:r>
-      <w:proofErr w:type="spellEnd"/>
-      <w:r>
-        <w:rPr>
-          <w:rFonts w:hint="eastAsia"/>
-          <w:spacing w:val="26"/>
-          <w:sz w:val="26"/>
-        </w:rPr>
-        <w:t xml:space="preserve">, scorer, </w:t>
-      </w:r>
-      <w:proofErr w:type="spellStart"/>
-      <w:r>
-        <w:rPr>
-          <w:rFonts w:hint="eastAsia"/>
-          <w:spacing w:val="26"/>
-          <w:sz w:val="26"/>
-        </w:rPr>
-        <w:t>n_jobs</w:t>
-      </w:r>
-      <w:proofErr w:type="spellEnd"/>
-      <w:r>
-        <w:rPr>
-          <w:rFonts w:hint="eastAsia"/>
-          <w:spacing w:val="26"/>
-          <w:sz w:val="26"/>
-        </w:rPr>
-        <w:t>=</w:t>
-      </w:r>
-      <w:proofErr w:type="spellStart"/>
-      <w:r>
-        <w:rPr>
-          <w:rFonts w:hint="eastAsia"/>
-          <w:spacing w:val="26"/>
-          <w:sz w:val="26"/>
-        </w:rPr>
-        <w:t>n_jobs</w:t>
-      </w:r>
-      <w:proofErr w:type="spellEnd"/>
-      <w:r>
-        <w:rPr>
-          <w:rFonts w:hint="eastAsia"/>
-          <w:spacing w:val="26"/>
-          <w:sz w:val="26"/>
-        </w:rPr>
-        <w:t>, cv=</w:t>
-      </w:r>
-      <w:proofErr w:type="spellStart"/>
-      <w:r>
-        <w:rPr>
-          <w:rFonts w:hint="eastAsia"/>
-          <w:spacing w:val="26"/>
-          <w:sz w:val="26"/>
-        </w:rPr>
-        <w:t>kf</w:t>
-      </w:r>
-      <w:proofErr w:type="spellEnd"/>
-      <w:r>
-        <w:rPr>
-          <w:rFonts w:hint="eastAsia"/>
-          <w:spacing w:val="26"/>
-          <w:sz w:val="26"/>
-        </w:rPr>
-        <w:t xml:space="preserve">, </w:t>
-      </w:r>
-      <w:proofErr w:type="spellStart"/>
-      <w:r>
-        <w:rPr>
-          <w:rFonts w:hint="eastAsia"/>
-          <w:spacing w:val="26"/>
-          <w:sz w:val="26"/>
-        </w:rPr>
-        <w:t>random_state</w:t>
-      </w:r>
-      <w:proofErr w:type="spellEnd"/>
-      <w:r>
-        <w:rPr>
-          <w:rFonts w:hint="eastAsia"/>
-          <w:spacing w:val="26"/>
-          <w:sz w:val="26"/>
-        </w:rPr>
-        <w:t>=0, verbose=True)</w:t>
-      </w:r>
-      <w:r>
-        <w:rPr>
-          <w:rFonts w:hint="eastAsia"/>
-          <w:spacing w:val="26"/>
-          <w:sz w:val="26"/>
-        </w:rPr>
-        <w:br/>
-        <w:t xml:space="preserve">    return </w:t>
-      </w:r>
-      <w:proofErr w:type="spellStart"/>
-      <w:r>
-        <w:rPr>
-          <w:rFonts w:hint="eastAsia"/>
-          <w:spacing w:val="26"/>
-          <w:sz w:val="26"/>
-        </w:rPr>
-        <w:t>search.fit</w:t>
-      </w:r>
-      <w:proofErr w:type="spellEnd"/>
-      <w:r>
-        <w:rPr>
-          <w:rFonts w:hint="eastAsia"/>
-          <w:spacing w:val="26"/>
-          <w:sz w:val="26"/>
-        </w:rPr>
-        <w:t>(</w:t>
-      </w:r>
-      <w:proofErr w:type="spellStart"/>
-      <w:r>
-        <w:rPr>
-          <w:rFonts w:hint="eastAsia"/>
-          <w:spacing w:val="26"/>
-          <w:sz w:val="26"/>
-        </w:rPr>
-        <w:t>X_train</w:t>
-      </w:r>
-      <w:proofErr w:type="spellEnd"/>
-      <w:r>
-        <w:rPr>
-          <w:rFonts w:hint="eastAsia"/>
-          <w:spacing w:val="26"/>
-          <w:sz w:val="26"/>
-        </w:rPr>
-        <w:t xml:space="preserve">, </w:t>
-      </w:r>
-      <w:proofErr w:type="spellStart"/>
-      <w:r>
-        <w:rPr>
-          <w:rFonts w:hint="eastAsia"/>
-          <w:spacing w:val="26"/>
-          <w:sz w:val="26"/>
-        </w:rPr>
-        <w:t>y_train</w:t>
-      </w:r>
-      <w:proofErr w:type="spellEnd"/>
+        <w:t xml:space="preserve">    return search.fit(X_train, y_train</w:t>
+      </w:r>
       <w:r>
         <w:rPr>
           <w:rFonts w:hint="eastAsia"/>
@@ -7007,7 +5893,7 @@
           <w:sz w:val="26"/>
         </w:rPr>
       </w:pPr>
-      <w:bookmarkStart w:id="3" w:name="_Toc29729490"/>
+      <w:bookmarkStart w:id="4" w:name="_Toc29729490"/>
       <w:r>
         <w:rPr>
           <w:rFonts w:ascii="宋体" w:eastAsia="宋体" w:hAnsi="宋体" w:hint="eastAsia"/>
@@ -7016,7 +5902,7 @@
         </w:rPr>
         <w:t>第四部分 总结</w:t>
       </w:r>
-      <w:bookmarkEnd w:id="3"/>
+      <w:bookmarkEnd w:id="4"/>
     </w:p>
     <w:p>
       <w:pPr>
@@ -7045,8 +5931,6 @@
         </w:rPr>
         <w:tab/>
       </w:r>
-      <w:bookmarkStart w:id="4" w:name="_GoBack"/>
-      <w:bookmarkEnd w:id="4"/>
       <w:r>
         <w:rPr>
           <w:rFonts w:hint="eastAsia"/>
@@ -8103,7 +6987,7 @@
 </file>
 
 <file path=customXml/itemProps1.xml><?xml version="1.0" encoding="utf-8"?>
-<ds:datastoreItem xmlns:ds="http://schemas.openxmlformats.org/officeDocument/2006/customXml" ds:itemID="{B9E3C475-4141-4FFB-AF71-60218FC12EC9}">
+<ds:datastoreItem xmlns:ds="http://schemas.openxmlformats.org/officeDocument/2006/customXml" ds:itemID="{F4281B08-6FAD-4CB5-888D-3D1E8D46D218}">
   <ds:schemaRefs>
     <ds:schemaRef ds:uri="http://schemas.openxmlformats.org/officeDocument/2006/bibliography"/>
   </ds:schemaRefs>
